--- a/Wedding/ScheduleSaturday.docx
+++ b/Wedding/ScheduleSaturday.docx
@@ -16,7 +16,7 @@
       </w:tblGrid>
       <w:tr>
         <w:trPr>
-          <w:trHeight w:hRule="exact" w:val="461"/>
+          <w:trHeight w:hRule="exact" w:val="346"/>
         </w:trPr>
         <w:tc>
           <w:tcPr>
@@ -133,7 +133,6 @@
                 <w:szCs w:val="16"/>
               </w:rPr>
             </w:pPr>
-            <w:bookmarkStart w:id="0" w:name="_GoBack"/>
             <w:r>
               <w:rPr>
                 <w:sz w:val="16"/>
@@ -185,6 +184,23 @@
               </w:rPr>
               <w:t>… decorate vehicle</w:t>
             </w:r>
+            <w:r>
+              <w:rPr>
+                <w:sz w:val="18"/>
+                <w:szCs w:val="18"/>
+              </w:rPr>
+              <w:t xml:space="preserve"> at </w:t>
+            </w:r>
+            <w:hyperlink r:id="rId6" w:history="1">
+              <w:r>
+                <w:rPr>
+                  <w:rStyle w:val="Hyperlink"/>
+                  <w:sz w:val="18"/>
+                  <w:szCs w:val="18"/>
+                </w:rPr>
+                <w:t>Hotel</w:t>
+              </w:r>
+            </w:hyperlink>
           </w:p>
         </w:tc>
         <w:tc>
@@ -208,9 +224,9 @@
             </w:r>
             <w:r>
               <w:rPr>
-                <w:sz w:val="18"/>
-                <w:szCs w:val="18"/>
-                <w:u w:val="single"/>
+                <w:b/>
+                <w:sz w:val="18"/>
+                <w:szCs w:val="18"/>
               </w:rPr>
               <w:t>ALL</w:t>
             </w:r>
@@ -258,6 +274,23 @@
               <w:t>car</w:t>
             </w:r>
             <w:proofErr w:type="gramEnd"/>
+            <w:r>
+              <w:rPr>
+                <w:sz w:val="18"/>
+                <w:szCs w:val="18"/>
+              </w:rPr>
+              <w:t xml:space="preserve"> at </w:t>
+            </w:r>
+            <w:hyperlink r:id="rId7" w:history="1">
+              <w:r>
+                <w:rPr>
+                  <w:rStyle w:val="Hyperlink"/>
+                  <w:sz w:val="18"/>
+                  <w:szCs w:val="18"/>
+                </w:rPr>
+                <w:t>Hotel</w:t>
+              </w:r>
+            </w:hyperlink>
           </w:p>
           <w:p>
             <w:pPr>
@@ -280,134 +313,6 @@
                 <w:szCs w:val="18"/>
               </w:rPr>
             </w:pPr>
-          </w:p>
-        </w:tc>
-      </w:tr>
-      <w:bookmarkEnd w:id="0"/>
-      <w:tr>
-        <w:trPr>
-          <w:trHeight w:hRule="exact" w:val="461"/>
-        </w:trPr>
-        <w:tc>
-          <w:tcPr>
-            <w:tcW w:w="589" w:type="dxa"/>
-            <w:vMerge/>
-          </w:tcPr>
-          <w:p>
-            <w:pPr>
-              <w:rPr>
-                <w:sz w:val="16"/>
-                <w:szCs w:val="16"/>
-              </w:rPr>
-            </w:pPr>
-          </w:p>
-        </w:tc>
-        <w:tc>
-          <w:tcPr>
-            <w:tcW w:w="4632" w:type="dxa"/>
-            <w:shd w:val="clear" w:color="auto" w:fill="F7CAAC" w:themeFill="accent2" w:themeFillTint="66"/>
-          </w:tcPr>
-          <w:p>
-            <w:pPr>
-              <w:rPr>
-                <w:sz w:val="18"/>
-                <w:szCs w:val="18"/>
-              </w:rPr>
-            </w:pPr>
-            <w:r>
-              <w:rPr>
-                <w:sz w:val="18"/>
-                <w:szCs w:val="18"/>
-              </w:rPr>
-              <w:t>Pick up Grandma Mary, Rebecca, Allison, Lia, and Natalie</w:t>
-            </w:r>
-            <w:r>
-              <w:rPr>
-                <w:sz w:val="18"/>
-                <w:szCs w:val="18"/>
-              </w:rPr>
-              <w:t xml:space="preserve"> from H</w:t>
-            </w:r>
-            <w:r>
-              <w:rPr>
-                <w:sz w:val="18"/>
-                <w:szCs w:val="18"/>
-              </w:rPr>
-              <w:t>otel and take them to Promenade</w:t>
-            </w:r>
-          </w:p>
-        </w:tc>
-        <w:tc>
-          <w:tcPr>
-            <w:tcW w:w="4632" w:type="dxa"/>
-            <w:vMerge w:val="restart"/>
-            <w:shd w:val="clear" w:color="auto" w:fill="FFE599" w:themeFill="accent4" w:themeFillTint="66"/>
-          </w:tcPr>
-          <w:p>
-            <w:pPr>
-              <w:rPr>
-                <w:sz w:val="18"/>
-                <w:szCs w:val="18"/>
-              </w:rPr>
-            </w:pPr>
-            <w:r>
-              <w:rPr>
-                <w:sz w:val="18"/>
-                <w:szCs w:val="18"/>
-              </w:rPr>
-              <w:t xml:space="preserve">Carefully deliver </w:t>
-            </w:r>
-            <w:r>
-              <w:rPr>
-                <w:sz w:val="18"/>
-                <w:szCs w:val="18"/>
-              </w:rPr>
-              <w:t xml:space="preserve">Rebecca’s, Allison’s, Lia’s, and Natalie’s </w:t>
-            </w:r>
-            <w:r>
-              <w:rPr>
-                <w:sz w:val="18"/>
-                <w:szCs w:val="18"/>
-              </w:rPr>
-              <w:t>wedding attire to Eric/Renata’s apt</w:t>
-            </w:r>
-          </w:p>
-        </w:tc>
-        <w:tc>
-          <w:tcPr>
-            <w:tcW w:w="4632" w:type="dxa"/>
-            <w:shd w:val="clear" w:color="auto" w:fill="E2EFD9" w:themeFill="accent6" w:themeFillTint="33"/>
-          </w:tcPr>
-          <w:p>
-            <w:pPr>
-              <w:rPr>
-                <w:sz w:val="18"/>
-                <w:szCs w:val="18"/>
-              </w:rPr>
-            </w:pPr>
-            <w:r>
-              <w:rPr>
-                <w:sz w:val="18"/>
-                <w:szCs w:val="18"/>
-              </w:rPr>
-              <w:t xml:space="preserve">Renata &amp; </w:t>
-            </w:r>
-            <w:proofErr w:type="spellStart"/>
-            <w:r>
-              <w:rPr>
-                <w:sz w:val="18"/>
-                <w:szCs w:val="18"/>
-              </w:rPr>
-              <w:t>Alicja</w:t>
-            </w:r>
-            <w:proofErr w:type="spellEnd"/>
-            <w:r>
-              <w:rPr>
-                <w:sz w:val="18"/>
-                <w:szCs w:val="18"/>
-              </w:rPr>
-              <w:t xml:space="preserve"> driving Renata’s car to Promenade </w:t>
-            </w:r>
           </w:p>
         </w:tc>
       </w:tr>
@@ -418,7 +323,7 @@
         <w:tc>
           <w:tcPr>
             <w:tcW w:w="589" w:type="dxa"/>
-            <w:vMerge w:val="restart"/>
+            <w:vMerge/>
           </w:tcPr>
           <w:p>
             <w:pPr>
@@ -427,35 +332,140 @@
                 <w:szCs w:val="16"/>
               </w:rPr>
             </w:pPr>
-            <w:r>
-              <w:rPr>
-                <w:sz w:val="16"/>
-                <w:szCs w:val="16"/>
-              </w:rPr>
-              <w:t>8</w:t>
-            </w:r>
+          </w:p>
+        </w:tc>
+        <w:tc>
+          <w:tcPr>
+            <w:tcW w:w="4632" w:type="dxa"/>
+            <w:shd w:val="clear" w:color="auto" w:fill="F7CAAC" w:themeFill="accent2" w:themeFillTint="66"/>
+          </w:tcPr>
+          <w:p>
+            <w:pPr>
+              <w:rPr>
+                <w:sz w:val="18"/>
+                <w:szCs w:val="18"/>
+              </w:rPr>
+            </w:pPr>
+            <w:r>
+              <w:rPr>
+                <w:sz w:val="18"/>
+                <w:szCs w:val="18"/>
+              </w:rPr>
+              <w:t>Pick up Grandma Mary, Rebecca, Allison, Lia, and Natalie</w:t>
+            </w:r>
+            <w:r>
+              <w:rPr>
+                <w:sz w:val="18"/>
+                <w:szCs w:val="18"/>
+              </w:rPr>
+              <w:t xml:space="preserve"> from H</w:t>
+            </w:r>
+            <w:r>
+              <w:rPr>
+                <w:sz w:val="18"/>
+                <w:szCs w:val="18"/>
+              </w:rPr>
+              <w:t xml:space="preserve">otel and take them to </w:t>
+            </w:r>
+            <w:hyperlink r:id="rId8" w:history="1">
+              <w:r>
+                <w:rPr>
+                  <w:rStyle w:val="Hyperlink"/>
+                  <w:sz w:val="18"/>
+                  <w:szCs w:val="18"/>
+                </w:rPr>
+                <w:t>Promenade</w:t>
+              </w:r>
+            </w:hyperlink>
           </w:p>
         </w:tc>
         <w:tc>
           <w:tcPr>
             <w:tcW w:w="4632" w:type="dxa"/>
             <w:vMerge w:val="restart"/>
-            <w:shd w:val="clear" w:color="auto" w:fill="F7CAAC" w:themeFill="accent2" w:themeFillTint="66"/>
-          </w:tcPr>
-          <w:p>
-            <w:pPr>
-              <w:rPr>
-                <w:sz w:val="18"/>
-                <w:szCs w:val="18"/>
-              </w:rPr>
-            </w:pPr>
+            <w:shd w:val="clear" w:color="auto" w:fill="FFE599" w:themeFill="accent4" w:themeFillTint="66"/>
+          </w:tcPr>
+          <w:p>
+            <w:pPr>
+              <w:rPr>
+                <w:sz w:val="18"/>
+                <w:szCs w:val="18"/>
+              </w:rPr>
+            </w:pPr>
+            <w:r>
+              <w:rPr>
+                <w:sz w:val="18"/>
+                <w:szCs w:val="18"/>
+              </w:rPr>
+              <w:t xml:space="preserve">Carefully deliver </w:t>
+            </w:r>
+            <w:r>
+              <w:rPr>
+                <w:sz w:val="18"/>
+                <w:szCs w:val="18"/>
+              </w:rPr>
+              <w:t xml:space="preserve">Rebecca’s, Allison’s, Lia’s, and Natalie’s </w:t>
+            </w:r>
+            <w:r>
+              <w:rPr>
+                <w:sz w:val="18"/>
+                <w:szCs w:val="18"/>
+              </w:rPr>
+              <w:t>w</w:t>
+            </w:r>
+            <w:r>
+              <w:rPr>
+                <w:sz w:val="18"/>
+                <w:szCs w:val="18"/>
+              </w:rPr>
+              <w:t xml:space="preserve">edding attire to </w:t>
+            </w:r>
+            <w:hyperlink r:id="rId9" w:history="1">
+              <w:r>
+                <w:rPr>
+                  <w:rStyle w:val="Hyperlink"/>
+                  <w:sz w:val="18"/>
+                  <w:szCs w:val="18"/>
+                </w:rPr>
+                <w:t>Eric/Renata’s A</w:t>
+              </w:r>
+              <w:r>
+                <w:rPr>
+                  <w:rStyle w:val="Hyperlink"/>
+                  <w:sz w:val="18"/>
+                  <w:szCs w:val="18"/>
+                </w:rPr>
+                <w:t>pt</w:t>
+              </w:r>
+            </w:hyperlink>
+          </w:p>
+        </w:tc>
+        <w:tc>
+          <w:tcPr>
+            <w:tcW w:w="4632" w:type="dxa"/>
+            <w:shd w:val="clear" w:color="auto" w:fill="E2EFD9" w:themeFill="accent6" w:themeFillTint="33"/>
+          </w:tcPr>
+          <w:p>
+            <w:pPr>
+              <w:rPr>
+                <w:sz w:val="18"/>
+                <w:szCs w:val="18"/>
+              </w:rPr>
+            </w:pPr>
+            <w:r>
+              <w:rPr>
+                <w:sz w:val="18"/>
+                <w:szCs w:val="18"/>
+              </w:rPr>
+              <w:t xml:space="preserve">Renata &amp; </w:t>
+            </w:r>
             <w:proofErr w:type="spellStart"/>
             <w:r>
               <w:rPr>
                 <w:sz w:val="18"/>
                 <w:szCs w:val="18"/>
               </w:rPr>
-              <w:t>Renia</w:t>
+              <w:t>Alicja</w:t>
             </w:r>
             <w:proofErr w:type="spellEnd"/>
             <w:r>
@@ -463,53 +473,25 @@
                 <w:sz w:val="18"/>
                 <w:szCs w:val="18"/>
               </w:rPr>
-              <w:t xml:space="preserve"> (airbrush), Mary (makeup), </w:t>
-            </w:r>
-            <w:proofErr w:type="spellStart"/>
-            <w:r>
-              <w:rPr>
-                <w:sz w:val="18"/>
-                <w:szCs w:val="18"/>
-              </w:rPr>
-              <w:t>Alicja</w:t>
-            </w:r>
-            <w:proofErr w:type="spellEnd"/>
-            <w:r>
-              <w:rPr>
-                <w:sz w:val="18"/>
-                <w:szCs w:val="18"/>
-              </w:rPr>
-              <w:t xml:space="preserve"> (makeup), and Rebecca (hair) at Promenade</w:t>
-            </w:r>
-          </w:p>
-        </w:tc>
-        <w:tc>
-          <w:tcPr>
-            <w:tcW w:w="4632" w:type="dxa"/>
-            <w:vMerge/>
-            <w:shd w:val="clear" w:color="auto" w:fill="FFE599" w:themeFill="accent4" w:themeFillTint="66"/>
-          </w:tcPr>
-          <w:p>
-            <w:pPr>
-              <w:rPr>
-                <w:sz w:val="18"/>
-                <w:szCs w:val="18"/>
-              </w:rPr>
-            </w:pPr>
-          </w:p>
-        </w:tc>
-        <w:tc>
-          <w:tcPr>
-            <w:tcW w:w="4632" w:type="dxa"/>
-            <w:shd w:val="clear" w:color="auto" w:fill="E2EFD9" w:themeFill="accent6" w:themeFillTint="33"/>
-          </w:tcPr>
-          <w:p>
-            <w:pPr>
-              <w:rPr>
-                <w:sz w:val="18"/>
-                <w:szCs w:val="18"/>
-              </w:rPr>
-            </w:pPr>
+              <w:t xml:space="preserve"> driving Renata’s car to </w:t>
+            </w:r>
+            <w:hyperlink r:id="rId10" w:history="1">
+              <w:r>
+                <w:rPr>
+                  <w:rStyle w:val="Hyperlink"/>
+                  <w:sz w:val="18"/>
+                  <w:szCs w:val="18"/>
+                </w:rPr>
+                <w:t>Promenade</w:t>
+              </w:r>
+            </w:hyperlink>
+            <w:r>
+              <w:rPr>
+                <w:sz w:val="18"/>
+                <w:szCs w:val="18"/>
+              </w:rPr>
+              <w:t xml:space="preserve"> </w:t>
+            </w:r>
           </w:p>
         </w:tc>
       </w:tr>
@@ -520,7 +502,7 @@
         <w:tc>
           <w:tcPr>
             <w:tcW w:w="589" w:type="dxa"/>
-            <w:vMerge/>
+            <w:vMerge w:val="restart"/>
           </w:tcPr>
           <w:p>
             <w:pPr>
@@ -529,26 +511,76 @@
                 <w:szCs w:val="16"/>
               </w:rPr>
             </w:pPr>
+            <w:r>
+              <w:rPr>
+                <w:sz w:val="16"/>
+                <w:szCs w:val="16"/>
+              </w:rPr>
+              <w:t>8</w:t>
+            </w:r>
+          </w:p>
+        </w:tc>
+        <w:tc>
+          <w:tcPr>
+            <w:tcW w:w="4632" w:type="dxa"/>
+            <w:vMerge w:val="restart"/>
+            <w:shd w:val="clear" w:color="auto" w:fill="F7CAAC" w:themeFill="accent2" w:themeFillTint="66"/>
+          </w:tcPr>
+          <w:p>
+            <w:pPr>
+              <w:rPr>
+                <w:sz w:val="18"/>
+                <w:szCs w:val="18"/>
+              </w:rPr>
+            </w:pPr>
+            <w:proofErr w:type="spellStart"/>
+            <w:r>
+              <w:rPr>
+                <w:sz w:val="18"/>
+                <w:szCs w:val="18"/>
+              </w:rPr>
+              <w:t>Renia</w:t>
+            </w:r>
+            <w:proofErr w:type="spellEnd"/>
+            <w:r>
+              <w:rPr>
+                <w:sz w:val="18"/>
+                <w:szCs w:val="18"/>
+              </w:rPr>
+              <w:t xml:space="preserve"> (airbrush), Mary (makeup), </w:t>
+            </w:r>
+            <w:proofErr w:type="spellStart"/>
+            <w:r>
+              <w:rPr>
+                <w:sz w:val="18"/>
+                <w:szCs w:val="18"/>
+              </w:rPr>
+              <w:t>Alicja</w:t>
+            </w:r>
+            <w:proofErr w:type="spellEnd"/>
+            <w:r>
+              <w:rPr>
+                <w:sz w:val="18"/>
+                <w:szCs w:val="18"/>
+              </w:rPr>
+              <w:t xml:space="preserve"> (makeup), and Rebecca (hair) at </w:t>
+            </w:r>
+            <w:hyperlink r:id="rId11" w:history="1">
+              <w:r>
+                <w:rPr>
+                  <w:rStyle w:val="Hyperlink"/>
+                  <w:sz w:val="18"/>
+                  <w:szCs w:val="18"/>
+                </w:rPr>
+                <w:t>Promenade</w:t>
+              </w:r>
+            </w:hyperlink>
           </w:p>
         </w:tc>
         <w:tc>
           <w:tcPr>
             <w:tcW w:w="4632" w:type="dxa"/>
             <w:vMerge/>
-            <w:shd w:val="clear" w:color="auto" w:fill="F7CAAC" w:themeFill="accent2" w:themeFillTint="66"/>
-          </w:tcPr>
-          <w:p>
-            <w:pPr>
-              <w:rPr>
-                <w:sz w:val="18"/>
-                <w:szCs w:val="18"/>
-              </w:rPr>
-            </w:pPr>
-          </w:p>
-        </w:tc>
-        <w:tc>
-          <w:tcPr>
-            <w:tcW w:w="4632" w:type="dxa"/>
             <w:shd w:val="clear" w:color="auto" w:fill="FFE599" w:themeFill="accent4" w:themeFillTint="66"/>
           </w:tcPr>
           <w:p>
@@ -558,20 +590,6 @@
                 <w:szCs w:val="18"/>
               </w:rPr>
             </w:pPr>
-            <w:r>
-              <w:rPr>
-                <w:sz w:val="18"/>
-                <w:szCs w:val="18"/>
-              </w:rPr>
-              <w:t>Drive to Promenade to pick up Grandma Ma</w:t>
-            </w:r>
-            <w:r>
-              <w:rPr>
-                <w:sz w:val="18"/>
-                <w:szCs w:val="18"/>
-              </w:rPr>
-              <w:t>ry</w:t>
-            </w:r>
           </w:p>
         </w:tc>
         <w:tc>
@@ -596,7 +614,7 @@
         <w:tc>
           <w:tcPr>
             <w:tcW w:w="589" w:type="dxa"/>
-            <w:vMerge w:val="restart"/>
+            <w:vMerge/>
           </w:tcPr>
           <w:p>
             <w:pPr>
@@ -605,19 +623,12 @@
                 <w:szCs w:val="16"/>
               </w:rPr>
             </w:pPr>
-            <w:r>
-              <w:rPr>
-                <w:sz w:val="16"/>
-                <w:szCs w:val="16"/>
-              </w:rPr>
-              <w:t>9</w:t>
-            </w:r>
-          </w:p>
-        </w:tc>
-        <w:tc>
-          <w:tcPr>
-            <w:tcW w:w="4632" w:type="dxa"/>
-            <w:vMerge w:val="restart"/>
+          </w:p>
+        </w:tc>
+        <w:tc>
+          <w:tcPr>
+            <w:tcW w:w="4632" w:type="dxa"/>
+            <w:vMerge/>
             <w:shd w:val="clear" w:color="auto" w:fill="F7CAAC" w:themeFill="accent2" w:themeFillTint="66"/>
           </w:tcPr>
           <w:p>
@@ -627,29 +638,6 @@
                 <w:szCs w:val="18"/>
               </w:rPr>
             </w:pPr>
-            <w:proofErr w:type="spellStart"/>
-            <w:r>
-              <w:rPr>
-                <w:sz w:val="18"/>
-                <w:szCs w:val="18"/>
-              </w:rPr>
-              <w:t>Renia</w:t>
-            </w:r>
-            <w:proofErr w:type="spellEnd"/>
-            <w:r>
-              <w:rPr>
-                <w:sz w:val="18"/>
-                <w:szCs w:val="18"/>
-              </w:rPr>
-              <w:t xml:space="preserve"> (bridal makeup), Lia (hair), Natalie (makeup), and Allison (hair)</w:t>
-            </w:r>
-            <w:r>
-              <w:rPr>
-                <w:sz w:val="18"/>
-                <w:szCs w:val="18"/>
-              </w:rPr>
-              <w:t xml:space="preserve"> at Promenade</w:t>
-            </w:r>
           </w:p>
         </w:tc>
         <w:tc>
@@ -669,7 +657,31 @@
                 <w:sz w:val="18"/>
                 <w:szCs w:val="18"/>
               </w:rPr>
-              <w:t>Delivery Grandma Mary back to Hotel</w:t>
+              <w:t xml:space="preserve">Drive to </w:t>
+            </w:r>
+            <w:hyperlink r:id="rId12" w:history="1">
+              <w:r>
+                <w:rPr>
+                  <w:rStyle w:val="Hyperlink"/>
+                  <w:sz w:val="18"/>
+                  <w:szCs w:val="18"/>
+                </w:rPr>
+                <w:t>Promenade</w:t>
+              </w:r>
+            </w:hyperlink>
+            <w:r>
+              <w:rPr>
+                <w:sz w:val="18"/>
+                <w:szCs w:val="18"/>
+              </w:rPr>
+              <w:t xml:space="preserve"> to pick up Grandma Ma</w:t>
+            </w:r>
+            <w:r>
+              <w:rPr>
+                <w:sz w:val="18"/>
+                <w:szCs w:val="18"/>
+              </w:rPr>
+              <w:t>ry</w:t>
             </w:r>
           </w:p>
         </w:tc>
@@ -695,7 +707,7 @@
         <w:tc>
           <w:tcPr>
             <w:tcW w:w="589" w:type="dxa"/>
-            <w:vMerge/>
+            <w:vMerge w:val="restart"/>
           </w:tcPr>
           <w:p>
             <w:pPr>
@@ -704,12 +716,19 @@
                 <w:szCs w:val="16"/>
               </w:rPr>
             </w:pPr>
-          </w:p>
-        </w:tc>
-        <w:tc>
-          <w:tcPr>
-            <w:tcW w:w="4632" w:type="dxa"/>
-            <w:vMerge/>
+            <w:r>
+              <w:rPr>
+                <w:sz w:val="16"/>
+                <w:szCs w:val="16"/>
+              </w:rPr>
+              <w:t>9</w:t>
+            </w:r>
+          </w:p>
+        </w:tc>
+        <w:tc>
+          <w:tcPr>
+            <w:tcW w:w="4632" w:type="dxa"/>
+            <w:vMerge w:val="restart"/>
             <w:shd w:val="clear" w:color="auto" w:fill="F7CAAC" w:themeFill="accent2" w:themeFillTint="66"/>
           </w:tcPr>
           <w:p>
@@ -719,6 +738,39 @@
                 <w:szCs w:val="18"/>
               </w:rPr>
             </w:pPr>
+            <w:proofErr w:type="spellStart"/>
+            <w:r>
+              <w:rPr>
+                <w:sz w:val="18"/>
+                <w:szCs w:val="18"/>
+              </w:rPr>
+              <w:t>Renia</w:t>
+            </w:r>
+            <w:proofErr w:type="spellEnd"/>
+            <w:r>
+              <w:rPr>
+                <w:sz w:val="18"/>
+                <w:szCs w:val="18"/>
+              </w:rPr>
+              <w:t xml:space="preserve"> (bridal makeup), Lia (hair), Natalie (makeup), and Allison (hair)</w:t>
+            </w:r>
+            <w:r>
+              <w:rPr>
+                <w:sz w:val="18"/>
+                <w:szCs w:val="18"/>
+              </w:rPr>
+              <w:t xml:space="preserve"> at </w:t>
+            </w:r>
+            <w:hyperlink r:id="rId13" w:history="1">
+              <w:r>
+                <w:rPr>
+                  <w:rStyle w:val="Hyperlink"/>
+                  <w:sz w:val="18"/>
+                  <w:szCs w:val="18"/>
+                </w:rPr>
+                <w:t>Promenade</w:t>
+              </w:r>
+            </w:hyperlink>
           </w:p>
         </w:tc>
         <w:tc>
@@ -738,15 +790,28 @@
                 <w:sz w:val="18"/>
                 <w:szCs w:val="18"/>
               </w:rPr>
-              <w:t>Meet Eric at apt and t</w:t>
-            </w:r>
-            <w:r>
-              <w:rPr>
-                <w:sz w:val="18"/>
-                <w:szCs w:val="18"/>
-              </w:rPr>
-              <w:t>ake Eric’s car and park it in a good place by the Church</w:t>
-            </w:r>
+              <w:t xml:space="preserve">Delivery Grandma Mary back to </w:t>
+            </w:r>
+            <w:hyperlink r:id="rId14" w:history="1">
+              <w:r>
+                <w:rPr>
+                  <w:rStyle w:val="Hyperlink"/>
+                  <w:sz w:val="18"/>
+                  <w:szCs w:val="18"/>
+                </w:rPr>
+                <w:t>Hot</w:t>
+              </w:r>
+              <w:bookmarkStart w:id="0" w:name="_GoBack"/>
+              <w:bookmarkEnd w:id="0"/>
+              <w:r>
+                <w:rPr>
+                  <w:rStyle w:val="Hyperlink"/>
+                  <w:sz w:val="18"/>
+                  <w:szCs w:val="18"/>
+                </w:rPr>
+                <w:t>el</w:t>
+              </w:r>
+            </w:hyperlink>
           </w:p>
         </w:tc>
         <w:tc>
@@ -771,7 +836,7 @@
         <w:tc>
           <w:tcPr>
             <w:tcW w:w="589" w:type="dxa"/>
-            <w:vMerge w:val="restart"/>
+            <w:vMerge/>
           </w:tcPr>
           <w:p>
             <w:pPr>
@@ -780,19 +845,12 @@
                 <w:szCs w:val="16"/>
               </w:rPr>
             </w:pPr>
-            <w:r>
-              <w:rPr>
-                <w:sz w:val="16"/>
-                <w:szCs w:val="16"/>
-              </w:rPr>
-              <w:t>10</w:t>
-            </w:r>
-          </w:p>
-        </w:tc>
-        <w:tc>
-          <w:tcPr>
-            <w:tcW w:w="4632" w:type="dxa"/>
-            <w:vMerge w:val="restart"/>
+          </w:p>
+        </w:tc>
+        <w:tc>
+          <w:tcPr>
+            <w:tcW w:w="4632" w:type="dxa"/>
+            <w:vMerge/>
             <w:shd w:val="clear" w:color="auto" w:fill="F7CAAC" w:themeFill="accent2" w:themeFillTint="66"/>
           </w:tcPr>
           <w:p>
@@ -802,52 +860,6 @@
                 <w:szCs w:val="18"/>
               </w:rPr>
             </w:pPr>
-            <w:proofErr w:type="spellStart"/>
-            <w:r>
-              <w:rPr>
-                <w:sz w:val="18"/>
-                <w:szCs w:val="18"/>
-              </w:rPr>
-              <w:t>Alicja</w:t>
-            </w:r>
-            <w:proofErr w:type="spellEnd"/>
-            <w:r>
-              <w:rPr>
-                <w:sz w:val="18"/>
-                <w:szCs w:val="18"/>
-              </w:rPr>
-              <w:t xml:space="preserve"> (hair), Allison (makeup), Rebecca (makeup), and Natalie (hair)</w:t>
-            </w:r>
-            <w:r>
-              <w:rPr>
-                <w:sz w:val="18"/>
-                <w:szCs w:val="18"/>
-              </w:rPr>
-              <w:t xml:space="preserve"> at Promenade</w:t>
-            </w:r>
-          </w:p>
-          <w:p>
-            <w:pPr>
-              <w:rPr>
-                <w:sz w:val="18"/>
-                <w:szCs w:val="18"/>
-              </w:rPr>
-            </w:pPr>
-          </w:p>
-          <w:p>
-            <w:pPr>
-              <w:rPr>
-                <w:sz w:val="18"/>
-                <w:szCs w:val="18"/>
-              </w:rPr>
-            </w:pPr>
-            <w:r>
-              <w:rPr>
-                <w:sz w:val="18"/>
-                <w:szCs w:val="18"/>
-              </w:rPr>
-              <w:t>… Optional: Alex to bring Lia to Renata/Eric apt and return</w:t>
-            </w:r>
           </w:p>
         </w:tc>
         <w:tc>
@@ -867,8 +879,50 @@
                 <w:sz w:val="18"/>
                 <w:szCs w:val="18"/>
               </w:rPr>
-              <w:t>Prepare lunch food for ladies at Renata &amp; Eric’s apt</w:t>
-            </w:r>
+              <w:t xml:space="preserve">Meet Eric at </w:t>
+            </w:r>
+            <w:hyperlink r:id="rId15" w:history="1">
+              <w:r>
+                <w:rPr>
+                  <w:rStyle w:val="Hyperlink"/>
+                  <w:sz w:val="18"/>
+                  <w:szCs w:val="18"/>
+                </w:rPr>
+                <w:t>A</w:t>
+              </w:r>
+              <w:r>
+                <w:rPr>
+                  <w:rStyle w:val="Hyperlink"/>
+                  <w:sz w:val="18"/>
+                  <w:szCs w:val="18"/>
+                </w:rPr>
+                <w:t>pt</w:t>
+              </w:r>
+            </w:hyperlink>
+            <w:r>
+              <w:rPr>
+                <w:sz w:val="18"/>
+                <w:szCs w:val="18"/>
+              </w:rPr>
+              <w:t xml:space="preserve"> and t</w:t>
+            </w:r>
+            <w:r>
+              <w:rPr>
+                <w:sz w:val="18"/>
+                <w:szCs w:val="18"/>
+              </w:rPr>
+              <w:t xml:space="preserve">ake Eric’s car and park it in a good place by the </w:t>
+            </w:r>
+            <w:hyperlink r:id="rId16" w:history="1">
+              <w:r>
+                <w:rPr>
+                  <w:rStyle w:val="Hyperlink"/>
+                  <w:sz w:val="18"/>
+                  <w:szCs w:val="18"/>
+                </w:rPr>
+                <w:t>Church</w:t>
+              </w:r>
+            </w:hyperlink>
           </w:p>
         </w:tc>
         <w:tc>
@@ -883,13 +937,6 @@
                 <w:szCs w:val="18"/>
               </w:rPr>
             </w:pPr>
-            <w:r>
-              <w:rPr>
-                <w:sz w:val="18"/>
-                <w:szCs w:val="18"/>
-              </w:rPr>
-              <w:t>Renata driving her car to her Parents’ Home and meeting Edyta</w:t>
-            </w:r>
           </w:p>
         </w:tc>
       </w:tr>
@@ -900,7 +947,7 @@
         <w:tc>
           <w:tcPr>
             <w:tcW w:w="589" w:type="dxa"/>
-            <w:vMerge/>
+            <w:vMerge w:val="restart"/>
           </w:tcPr>
           <w:p>
             <w:pPr>
@@ -909,12 +956,19 @@
                 <w:szCs w:val="16"/>
               </w:rPr>
             </w:pPr>
-          </w:p>
-        </w:tc>
-        <w:tc>
-          <w:tcPr>
-            <w:tcW w:w="4632" w:type="dxa"/>
-            <w:vMerge/>
+            <w:r>
+              <w:rPr>
+                <w:sz w:val="16"/>
+                <w:szCs w:val="16"/>
+              </w:rPr>
+              <w:t>10</w:t>
+            </w:r>
+          </w:p>
+        </w:tc>
+        <w:tc>
+          <w:tcPr>
+            <w:tcW w:w="4632" w:type="dxa"/>
+            <w:vMerge w:val="restart"/>
             <w:shd w:val="clear" w:color="auto" w:fill="F7CAAC" w:themeFill="accent2" w:themeFillTint="66"/>
           </w:tcPr>
           <w:p>
@@ -924,6 +978,95 @@
                 <w:szCs w:val="18"/>
               </w:rPr>
             </w:pPr>
+            <w:proofErr w:type="spellStart"/>
+            <w:r>
+              <w:rPr>
+                <w:sz w:val="18"/>
+                <w:szCs w:val="18"/>
+              </w:rPr>
+              <w:t>Alicja</w:t>
+            </w:r>
+            <w:proofErr w:type="spellEnd"/>
+            <w:r>
+              <w:rPr>
+                <w:sz w:val="18"/>
+                <w:szCs w:val="18"/>
+              </w:rPr>
+              <w:t xml:space="preserve"> (hair), Allison (makeup), Rebecca (makeup), and Natalie (hair)</w:t>
+            </w:r>
+            <w:r>
+              <w:rPr>
+                <w:sz w:val="18"/>
+                <w:szCs w:val="18"/>
+              </w:rPr>
+              <w:t xml:space="preserve"> at </w:t>
+            </w:r>
+            <w:hyperlink r:id="rId17" w:history="1">
+              <w:r>
+                <w:rPr>
+                  <w:rStyle w:val="Hyperlink"/>
+                  <w:sz w:val="18"/>
+                  <w:szCs w:val="18"/>
+                </w:rPr>
+                <w:t>Promenade</w:t>
+              </w:r>
+            </w:hyperlink>
+          </w:p>
+          <w:p>
+            <w:pPr>
+              <w:rPr>
+                <w:sz w:val="18"/>
+                <w:szCs w:val="18"/>
+              </w:rPr>
+            </w:pPr>
+          </w:p>
+          <w:p>
+            <w:pPr>
+              <w:rPr>
+                <w:sz w:val="18"/>
+                <w:szCs w:val="18"/>
+              </w:rPr>
+            </w:pPr>
+            <w:r>
+              <w:rPr>
+                <w:sz w:val="18"/>
+                <w:szCs w:val="18"/>
+              </w:rPr>
+              <w:t xml:space="preserve">… Optional: Alex to bring Lia to </w:t>
+            </w:r>
+            <w:hyperlink r:id="rId18" w:history="1">
+              <w:r>
+                <w:rPr>
+                  <w:rStyle w:val="Hyperlink"/>
+                  <w:sz w:val="18"/>
+                  <w:szCs w:val="18"/>
+                </w:rPr>
+                <w:t xml:space="preserve">Renata/Eric </w:t>
+              </w:r>
+              <w:r>
+                <w:rPr>
+                  <w:rStyle w:val="Hyperlink"/>
+                  <w:sz w:val="18"/>
+                  <w:szCs w:val="18"/>
+                </w:rPr>
+                <w:t>A</w:t>
+              </w:r>
+              <w:r>
+                <w:rPr>
+                  <w:rStyle w:val="Hyperlink"/>
+                  <w:sz w:val="18"/>
+                  <w:szCs w:val="18"/>
+                </w:rPr>
+                <w:t>pt</w:t>
+              </w:r>
+            </w:hyperlink>
+            <w:r>
+              <w:rPr>
+                <w:sz w:val="18"/>
+                <w:szCs w:val="18"/>
+              </w:rPr>
+              <w:t xml:space="preserve"> and return</w:t>
+            </w:r>
           </w:p>
         </w:tc>
         <w:tc>
@@ -943,16 +1086,34 @@
                 <w:sz w:val="18"/>
                 <w:szCs w:val="18"/>
               </w:rPr>
-              <w:t>Robert and Aaron eating some food at Renata/Eric’s apt</w:t>
-            </w:r>
-          </w:p>
-          <w:p>
-            <w:pPr>
-              <w:rPr>
-                <w:sz w:val="18"/>
-                <w:szCs w:val="18"/>
-              </w:rPr>
-            </w:pPr>
+              <w:t xml:space="preserve">Prepare lunch food for ladies at </w:t>
+            </w:r>
+            <w:hyperlink r:id="rId19" w:history="1">
+              <w:r>
+                <w:rPr>
+                  <w:rStyle w:val="Hyperlink"/>
+                  <w:sz w:val="18"/>
+                  <w:szCs w:val="18"/>
+                </w:rPr>
+                <w:t xml:space="preserve">Renata &amp; Eric’s </w:t>
+              </w:r>
+              <w:r>
+                <w:rPr>
+                  <w:rStyle w:val="Hyperlink"/>
+                  <w:sz w:val="18"/>
+                  <w:szCs w:val="18"/>
+                </w:rPr>
+                <w:t>A</w:t>
+              </w:r>
+              <w:r>
+                <w:rPr>
+                  <w:rStyle w:val="Hyperlink"/>
+                  <w:sz w:val="18"/>
+                  <w:szCs w:val="18"/>
+                </w:rPr>
+                <w:t>pt</w:t>
+              </w:r>
+            </w:hyperlink>
           </w:p>
         </w:tc>
         <w:tc>
@@ -967,6 +1128,30 @@
                 <w:szCs w:val="18"/>
               </w:rPr>
             </w:pPr>
+            <w:r>
+              <w:rPr>
+                <w:sz w:val="18"/>
+                <w:szCs w:val="18"/>
+              </w:rPr>
+              <w:t xml:space="preserve">Renata driving her car to her </w:t>
+            </w:r>
+            <w:hyperlink r:id="rId20" w:history="1">
+              <w:r>
+                <w:rPr>
+                  <w:rStyle w:val="Hyperlink"/>
+                  <w:sz w:val="18"/>
+                  <w:szCs w:val="18"/>
+                </w:rPr>
+                <w:t>Parents’ Home</w:t>
+              </w:r>
+            </w:hyperlink>
+            <w:r>
+              <w:rPr>
+                <w:sz w:val="18"/>
+                <w:szCs w:val="18"/>
+              </w:rPr>
+              <w:t xml:space="preserve"> and meeting Edyta</w:t>
+            </w:r>
           </w:p>
         </w:tc>
       </w:tr>
@@ -977,7 +1162,7 @@
         <w:tc>
           <w:tcPr>
             <w:tcW w:w="589" w:type="dxa"/>
-            <w:vMerge w:val="restart"/>
+            <w:vMerge/>
           </w:tcPr>
           <w:p>
             <w:pPr>
@@ -986,18 +1171,12 @@
                 <w:szCs w:val="16"/>
               </w:rPr>
             </w:pPr>
-            <w:r>
-              <w:rPr>
-                <w:sz w:val="16"/>
-                <w:szCs w:val="16"/>
-              </w:rPr>
-              <w:t>11</w:t>
-            </w:r>
-          </w:p>
-        </w:tc>
-        <w:tc>
-          <w:tcPr>
-            <w:tcW w:w="4632" w:type="dxa"/>
+          </w:p>
+        </w:tc>
+        <w:tc>
+          <w:tcPr>
+            <w:tcW w:w="4632" w:type="dxa"/>
+            <w:vMerge/>
             <w:shd w:val="clear" w:color="auto" w:fill="F7CAAC" w:themeFill="accent2" w:themeFillTint="66"/>
           </w:tcPr>
           <w:p>
@@ -1007,29 +1186,6 @@
                 <w:szCs w:val="18"/>
               </w:rPr>
             </w:pPr>
-            <w:r>
-              <w:rPr>
-                <w:sz w:val="18"/>
-                <w:szCs w:val="18"/>
-              </w:rPr>
-              <w:t xml:space="preserve">Alex to bring </w:t>
-            </w:r>
-            <w:proofErr w:type="spellStart"/>
-            <w:r>
-              <w:rPr>
-                <w:sz w:val="18"/>
-                <w:szCs w:val="18"/>
-              </w:rPr>
-              <w:t>Alicja</w:t>
-            </w:r>
-            <w:proofErr w:type="spellEnd"/>
-            <w:r>
-              <w:rPr>
-                <w:sz w:val="18"/>
-                <w:szCs w:val="18"/>
-              </w:rPr>
-              <w:t>, Rebecca, Allison, and Natalie to Eric/Renata apt to get ready</w:t>
-            </w:r>
           </w:p>
         </w:tc>
         <w:tc>
@@ -1049,45 +1205,44 @@
                 <w:sz w:val="18"/>
                 <w:szCs w:val="18"/>
               </w:rPr>
-              <w:t>Decorate and clean car in preparation for picking up bride</w:t>
-            </w:r>
-          </w:p>
-        </w:tc>
-        <w:tc>
-          <w:tcPr>
-            <w:tcW w:w="4632" w:type="dxa"/>
-            <w:shd w:val="clear" w:color="auto" w:fill="A8D08D" w:themeFill="accent6" w:themeFillTint="99"/>
-          </w:tcPr>
-          <w:p>
-            <w:pPr>
-              <w:rPr>
-                <w:sz w:val="18"/>
-                <w:szCs w:val="18"/>
-              </w:rPr>
-            </w:pPr>
-            <w:r>
-              <w:rPr>
-                <w:sz w:val="18"/>
-                <w:szCs w:val="18"/>
-              </w:rPr>
-              <w:t xml:space="preserve">David loading </w:t>
-            </w:r>
-            <w:proofErr w:type="spellStart"/>
-            <w:r>
-              <w:rPr>
-                <w:sz w:val="18"/>
-                <w:szCs w:val="18"/>
-              </w:rPr>
-              <w:t>Kade</w:t>
-            </w:r>
-            <w:proofErr w:type="spellEnd"/>
-            <w:r>
-              <w:rPr>
-                <w:sz w:val="18"/>
-                <w:szCs w:val="18"/>
-              </w:rPr>
-              <w:t xml:space="preserve">, and Jeff at Hotel </w:t>
-            </w:r>
+              <w:t>Robert and Aaron eat</w:t>
+            </w:r>
+            <w:r>
+              <w:rPr>
+                <w:sz w:val="18"/>
+                <w:szCs w:val="18"/>
+              </w:rPr>
+              <w:t>ing some food at Renata &amp; Eric’s A</w:t>
+            </w:r>
+            <w:r>
+              <w:rPr>
+                <w:sz w:val="18"/>
+                <w:szCs w:val="18"/>
+              </w:rPr>
+              <w:t>pt</w:t>
+            </w:r>
+          </w:p>
+          <w:p>
+            <w:pPr>
+              <w:rPr>
+                <w:sz w:val="18"/>
+                <w:szCs w:val="18"/>
+              </w:rPr>
+            </w:pPr>
+          </w:p>
+        </w:tc>
+        <w:tc>
+          <w:tcPr>
+            <w:tcW w:w="4632" w:type="dxa"/>
+            <w:shd w:val="clear" w:color="auto" w:fill="E2EFD9" w:themeFill="accent6" w:themeFillTint="33"/>
+          </w:tcPr>
+          <w:p>
+            <w:pPr>
+              <w:rPr>
+                <w:sz w:val="18"/>
+                <w:szCs w:val="18"/>
+              </w:rPr>
+            </w:pPr>
           </w:p>
         </w:tc>
       </w:tr>
@@ -1098,7 +1253,7 @@
         <w:tc>
           <w:tcPr>
             <w:tcW w:w="589" w:type="dxa"/>
-            <w:vMerge/>
+            <w:vMerge w:val="restart"/>
           </w:tcPr>
           <w:p>
             <w:pPr>
@@ -1107,6 +1262,13 @@
                 <w:szCs w:val="16"/>
               </w:rPr>
             </w:pPr>
+            <w:r>
+              <w:rPr>
+                <w:sz w:val="16"/>
+                <w:szCs w:val="16"/>
+              </w:rPr>
+              <w:t>11</w:t>
+            </w:r>
           </w:p>
         </w:tc>
         <w:tc>
@@ -1121,6 +1283,13 @@
                 <w:szCs w:val="18"/>
               </w:rPr>
             </w:pPr>
+            <w:r>
+              <w:rPr>
+                <w:sz w:val="18"/>
+                <w:szCs w:val="18"/>
+              </w:rPr>
+              <w:t xml:space="preserve">Alex to bring </w:t>
+            </w:r>
             <w:proofErr w:type="spellStart"/>
             <w:r>
               <w:rPr>
@@ -1135,14 +1304,56 @@
                 <w:sz w:val="18"/>
                 <w:szCs w:val="18"/>
               </w:rPr>
-              <w:t>, Rebecca, Allison, Lia, and Natalie getting ready at Eric/Renata apt</w:t>
-            </w:r>
-            <w:r>
-              <w:rPr>
-                <w:sz w:val="18"/>
-                <w:szCs w:val="18"/>
-              </w:rPr>
-              <w:t>… and eating some food</w:t>
+              <w:t>, Rebecca, Allis</w:t>
+            </w:r>
+            <w:r>
+              <w:rPr>
+                <w:sz w:val="18"/>
+                <w:szCs w:val="18"/>
+              </w:rPr>
+              <w:t xml:space="preserve">on, and Natalie from </w:t>
+            </w:r>
+            <w:hyperlink r:id="rId21" w:history="1">
+              <w:r>
+                <w:rPr>
+                  <w:rStyle w:val="Hyperlink"/>
+                  <w:sz w:val="18"/>
+                  <w:szCs w:val="18"/>
+                </w:rPr>
+                <w:t>Promenade</w:t>
+              </w:r>
+            </w:hyperlink>
+            <w:r>
+              <w:rPr>
+                <w:sz w:val="18"/>
+                <w:szCs w:val="18"/>
+              </w:rPr>
+              <w:t xml:space="preserve"> to </w:t>
+            </w:r>
+            <w:hyperlink r:id="rId22" w:history="1">
+              <w:r>
+                <w:rPr>
+                  <w:rStyle w:val="Hyperlink"/>
+                  <w:sz w:val="18"/>
+                  <w:szCs w:val="18"/>
+                </w:rPr>
+                <w:t>Eric/Renata A</w:t>
+              </w:r>
+              <w:r>
+                <w:rPr>
+                  <w:rStyle w:val="Hyperlink"/>
+                  <w:sz w:val="18"/>
+                  <w:szCs w:val="18"/>
+                </w:rPr>
+                <w:t>pt</w:t>
+              </w:r>
+            </w:hyperlink>
+            <w:r>
+              <w:rPr>
+                <w:sz w:val="18"/>
+                <w:szCs w:val="18"/>
+              </w:rPr>
+              <w:t xml:space="preserve"> to get ready</w:t>
             </w:r>
           </w:p>
         </w:tc>
@@ -1163,7 +1374,35 @@
                 <w:sz w:val="18"/>
                 <w:szCs w:val="18"/>
               </w:rPr>
-              <w:t xml:space="preserve">Robert and Aaron to Renata’s </w:t>
+              <w:t xml:space="preserve">Decorate and clean car in preparation for picking up </w:t>
+            </w:r>
+            <w:r>
+              <w:rPr>
+                <w:sz w:val="18"/>
+                <w:szCs w:val="18"/>
+              </w:rPr>
+              <w:t xml:space="preserve">Renata </w:t>
+            </w:r>
+          </w:p>
+        </w:tc>
+        <w:tc>
+          <w:tcPr>
+            <w:tcW w:w="4632" w:type="dxa"/>
+            <w:shd w:val="clear" w:color="auto" w:fill="A8D08D" w:themeFill="accent6" w:themeFillTint="99"/>
+          </w:tcPr>
+          <w:p>
+            <w:pPr>
+              <w:rPr>
+                <w:sz w:val="18"/>
+                <w:szCs w:val="18"/>
+              </w:rPr>
+            </w:pPr>
+            <w:r>
+              <w:rPr>
+                <w:sz w:val="18"/>
+                <w:szCs w:val="18"/>
+              </w:rPr>
+              <w:t xml:space="preserve">David loading </w:t>
             </w:r>
             <w:proofErr w:type="spellStart"/>
             <w:r>
@@ -1171,7 +1410,7 @@
                 <w:sz w:val="18"/>
                 <w:szCs w:val="18"/>
               </w:rPr>
-              <w:t>Partents</w:t>
+              <w:t>Kade</w:t>
             </w:r>
             <w:proofErr w:type="spellEnd"/>
             <w:r>
@@ -1179,58 +1418,24 @@
                 <w:sz w:val="18"/>
                 <w:szCs w:val="18"/>
               </w:rPr>
-              <w:t xml:space="preserve">’ </w:t>
-            </w:r>
-            <w:r>
-              <w:rPr>
-                <w:sz w:val="18"/>
-                <w:szCs w:val="18"/>
-              </w:rPr>
-              <w:t>H</w:t>
-            </w:r>
-            <w:r>
-              <w:rPr>
-                <w:sz w:val="18"/>
-                <w:szCs w:val="18"/>
-              </w:rPr>
-              <w:t>ome</w:t>
-            </w:r>
-          </w:p>
-        </w:tc>
-        <w:tc>
-          <w:tcPr>
-            <w:tcW w:w="4632" w:type="dxa"/>
-            <w:shd w:val="clear" w:color="auto" w:fill="A8D08D" w:themeFill="accent6" w:themeFillTint="99"/>
-          </w:tcPr>
-          <w:p>
-            <w:pPr>
-              <w:rPr>
-                <w:sz w:val="18"/>
-                <w:szCs w:val="18"/>
-              </w:rPr>
-            </w:pPr>
-            <w:r>
-              <w:rPr>
-                <w:sz w:val="18"/>
-                <w:szCs w:val="18"/>
-              </w:rPr>
-              <w:t xml:space="preserve">David, </w:t>
-            </w:r>
-            <w:proofErr w:type="spellStart"/>
-            <w:r>
-              <w:rPr>
-                <w:sz w:val="18"/>
-                <w:szCs w:val="18"/>
-              </w:rPr>
-              <w:t>Kade</w:t>
-            </w:r>
-            <w:proofErr w:type="spellEnd"/>
-            <w:r>
-              <w:rPr>
-                <w:sz w:val="18"/>
-                <w:szCs w:val="18"/>
-              </w:rPr>
-              <w:t>, and Jeff eating food</w:t>
+              <w:t xml:space="preserve">, and Jeff at </w:t>
+            </w:r>
+            <w:hyperlink r:id="rId23" w:history="1">
+              <w:r>
+                <w:rPr>
+                  <w:rStyle w:val="Hyperlink"/>
+                  <w:sz w:val="18"/>
+                  <w:szCs w:val="18"/>
+                </w:rPr>
+                <w:t>Hotel</w:t>
+              </w:r>
+            </w:hyperlink>
+            <w:r>
+              <w:rPr>
+                <w:sz w:val="18"/>
+                <w:szCs w:val="18"/>
+              </w:rPr>
+              <w:t xml:space="preserve"> </w:t>
             </w:r>
           </w:p>
         </w:tc>
@@ -1242,7 +1447,7 @@
         <w:tc>
           <w:tcPr>
             <w:tcW w:w="589" w:type="dxa"/>
-            <w:vMerge w:val="restart"/>
+            <w:vMerge/>
           </w:tcPr>
           <w:p>
             <w:pPr>
@@ -1251,13 +1456,6 @@
                 <w:szCs w:val="16"/>
               </w:rPr>
             </w:pPr>
-            <w:r>
-              <w:rPr>
-                <w:sz w:val="16"/>
-                <w:szCs w:val="16"/>
-              </w:rPr>
-              <w:t>Noon</w:t>
-            </w:r>
           </w:p>
         </w:tc>
         <w:tc>
@@ -1272,13 +1470,6 @@
                 <w:szCs w:val="18"/>
               </w:rPr>
             </w:pPr>
-            <w:r>
-              <w:rPr>
-                <w:sz w:val="18"/>
-                <w:szCs w:val="18"/>
-              </w:rPr>
-              <w:t xml:space="preserve">Alex driving Eric, </w:t>
-            </w:r>
             <w:proofErr w:type="spellStart"/>
             <w:r>
               <w:rPr>
@@ -1293,35 +1484,28 @@
                 <w:sz w:val="18"/>
                 <w:szCs w:val="18"/>
               </w:rPr>
-              <w:t xml:space="preserve">, Rebecca, Allison, Lia, and Natalie to Renata’s </w:t>
-            </w:r>
-            <w:r>
-              <w:rPr>
-                <w:sz w:val="18"/>
-                <w:szCs w:val="18"/>
-              </w:rPr>
-              <w:t>P</w:t>
-            </w:r>
-            <w:r>
-              <w:rPr>
-                <w:sz w:val="18"/>
-                <w:szCs w:val="18"/>
-              </w:rPr>
-              <w:t xml:space="preserve">arents’ </w:t>
-            </w:r>
-            <w:r>
-              <w:rPr>
-                <w:sz w:val="18"/>
-                <w:szCs w:val="18"/>
-              </w:rPr>
-              <w:t>H</w:t>
-            </w:r>
-            <w:r>
-              <w:rPr>
-                <w:sz w:val="18"/>
-                <w:szCs w:val="18"/>
-              </w:rPr>
-              <w:t>ome</w:t>
+              <w:t>, Rebecca, Allison, Lia, and Natali</w:t>
+            </w:r>
+            <w:r>
+              <w:rPr>
+                <w:sz w:val="18"/>
+                <w:szCs w:val="18"/>
+              </w:rPr>
+              <w:t>e getting ready at Eric/Renata A</w:t>
+            </w:r>
+            <w:r>
+              <w:rPr>
+                <w:sz w:val="18"/>
+                <w:szCs w:val="18"/>
+              </w:rPr>
+              <w:t>pt</w:t>
+            </w:r>
+            <w:r>
+              <w:rPr>
+                <w:sz w:val="18"/>
+                <w:szCs w:val="18"/>
+              </w:rPr>
+              <w:t>… and eating some food</w:t>
             </w:r>
           </w:p>
         </w:tc>
@@ -1342,22 +1526,50 @@
                 <w:sz w:val="18"/>
                 <w:szCs w:val="18"/>
               </w:rPr>
-              <w:t xml:space="preserve">Robert and Aaron picking up Renata and Edyta from Renata’s Parents’ </w:t>
-            </w:r>
-            <w:r>
-              <w:rPr>
-                <w:sz w:val="18"/>
-                <w:szCs w:val="18"/>
-              </w:rPr>
-              <w:t>H</w:t>
-            </w:r>
-            <w:r>
-              <w:rPr>
-                <w:sz w:val="18"/>
-                <w:szCs w:val="18"/>
-              </w:rPr>
-              <w:t>ome</w:t>
-            </w:r>
+              <w:t xml:space="preserve">Robert and Aaron </w:t>
+            </w:r>
+            <w:r>
+              <w:rPr>
+                <w:sz w:val="18"/>
+                <w:szCs w:val="18"/>
+              </w:rPr>
+              <w:t xml:space="preserve">drive </w:t>
+            </w:r>
+            <w:r>
+              <w:rPr>
+                <w:sz w:val="18"/>
+                <w:szCs w:val="18"/>
+              </w:rPr>
+              <w:t xml:space="preserve">to </w:t>
+            </w:r>
+            <w:hyperlink r:id="rId24" w:history="1">
+              <w:r>
+                <w:rPr>
+                  <w:rStyle w:val="Hyperlink"/>
+                  <w:sz w:val="18"/>
+                  <w:szCs w:val="18"/>
+                </w:rPr>
+                <w:t xml:space="preserve">Renata’s </w:t>
+              </w:r>
+              <w:proofErr w:type="spellStart"/>
+              <w:r>
+                <w:rPr>
+                  <w:rStyle w:val="Hyperlink"/>
+                  <w:sz w:val="18"/>
+                  <w:szCs w:val="18"/>
+                </w:rPr>
+                <w:t>Partents</w:t>
+              </w:r>
+              <w:proofErr w:type="spellEnd"/>
+              <w:r>
+                <w:rPr>
+                  <w:rStyle w:val="Hyperlink"/>
+                  <w:sz w:val="18"/>
+                  <w:szCs w:val="18"/>
+                </w:rPr>
+                <w:t>’ Home</w:t>
+              </w:r>
+            </w:hyperlink>
           </w:p>
         </w:tc>
         <w:tc>
@@ -1377,7 +1589,7 @@
                 <w:sz w:val="18"/>
                 <w:szCs w:val="18"/>
               </w:rPr>
-              <w:t xml:space="preserve">David driving </w:t>
+              <w:t xml:space="preserve">David, </w:t>
             </w:r>
             <w:proofErr w:type="spellStart"/>
             <w:r>
@@ -1393,7 +1605,7 @@
                 <w:sz w:val="18"/>
                 <w:szCs w:val="18"/>
               </w:rPr>
-              <w:t>, and Jeff from Hotel and driving them to Renata’s Parents’ Home</w:t>
+              <w:t>, and Jeff eating food</w:t>
             </w:r>
           </w:p>
         </w:tc>
@@ -1405,6 +1617,161 @@
         <w:tc>
           <w:tcPr>
             <w:tcW w:w="589" w:type="dxa"/>
+            <w:vMerge w:val="restart"/>
+          </w:tcPr>
+          <w:p>
+            <w:pPr>
+              <w:rPr>
+                <w:sz w:val="16"/>
+                <w:szCs w:val="16"/>
+              </w:rPr>
+            </w:pPr>
+            <w:r>
+              <w:rPr>
+                <w:sz w:val="16"/>
+                <w:szCs w:val="16"/>
+              </w:rPr>
+              <w:t>Noon</w:t>
+            </w:r>
+          </w:p>
+        </w:tc>
+        <w:tc>
+          <w:tcPr>
+            <w:tcW w:w="4632" w:type="dxa"/>
+            <w:shd w:val="clear" w:color="auto" w:fill="F7CAAC" w:themeFill="accent2" w:themeFillTint="66"/>
+          </w:tcPr>
+          <w:p>
+            <w:pPr>
+              <w:rPr>
+                <w:sz w:val="18"/>
+                <w:szCs w:val="18"/>
+              </w:rPr>
+            </w:pPr>
+            <w:r>
+              <w:rPr>
+                <w:sz w:val="18"/>
+                <w:szCs w:val="18"/>
+              </w:rPr>
+              <w:t xml:space="preserve">Alex driving Eric, </w:t>
+            </w:r>
+            <w:proofErr w:type="spellStart"/>
+            <w:r>
+              <w:rPr>
+                <w:sz w:val="18"/>
+                <w:szCs w:val="18"/>
+              </w:rPr>
+              <w:t>Alicja</w:t>
+            </w:r>
+            <w:proofErr w:type="spellEnd"/>
+            <w:r>
+              <w:rPr>
+                <w:sz w:val="18"/>
+                <w:szCs w:val="18"/>
+              </w:rPr>
+              <w:t xml:space="preserve">, Rebecca, Allison, Lia, and Natalie to </w:t>
+            </w:r>
+            <w:hyperlink r:id="rId25" w:history="1">
+              <w:r>
+                <w:rPr>
+                  <w:rStyle w:val="Hyperlink"/>
+                  <w:sz w:val="18"/>
+                  <w:szCs w:val="18"/>
+                </w:rPr>
+                <w:t>Renata’s Parents’ Home</w:t>
+              </w:r>
+            </w:hyperlink>
+          </w:p>
+        </w:tc>
+        <w:tc>
+          <w:tcPr>
+            <w:tcW w:w="4632" w:type="dxa"/>
+            <w:shd w:val="clear" w:color="auto" w:fill="FFE599" w:themeFill="accent4" w:themeFillTint="66"/>
+          </w:tcPr>
+          <w:p>
+            <w:pPr>
+              <w:rPr>
+                <w:sz w:val="18"/>
+                <w:szCs w:val="18"/>
+              </w:rPr>
+            </w:pPr>
+            <w:r>
+              <w:rPr>
+                <w:sz w:val="18"/>
+                <w:szCs w:val="18"/>
+              </w:rPr>
+              <w:t xml:space="preserve">Robert and Aaron picking up Renata and Edyta from Renata’s Parents’ </w:t>
+            </w:r>
+            <w:r>
+              <w:rPr>
+                <w:sz w:val="18"/>
+                <w:szCs w:val="18"/>
+              </w:rPr>
+              <w:t>H</w:t>
+            </w:r>
+            <w:r>
+              <w:rPr>
+                <w:sz w:val="18"/>
+                <w:szCs w:val="18"/>
+              </w:rPr>
+              <w:t>ome</w:t>
+            </w:r>
+          </w:p>
+        </w:tc>
+        <w:tc>
+          <w:tcPr>
+            <w:tcW w:w="4632" w:type="dxa"/>
+            <w:shd w:val="clear" w:color="auto" w:fill="A8D08D" w:themeFill="accent6" w:themeFillTint="99"/>
+          </w:tcPr>
+          <w:p>
+            <w:pPr>
+              <w:rPr>
+                <w:sz w:val="18"/>
+                <w:szCs w:val="18"/>
+              </w:rPr>
+            </w:pPr>
+            <w:r>
+              <w:rPr>
+                <w:sz w:val="18"/>
+                <w:szCs w:val="18"/>
+              </w:rPr>
+              <w:t xml:space="preserve">David driving </w:t>
+            </w:r>
+            <w:proofErr w:type="spellStart"/>
+            <w:r>
+              <w:rPr>
+                <w:sz w:val="18"/>
+                <w:szCs w:val="18"/>
+              </w:rPr>
+              <w:t>Kade</w:t>
+            </w:r>
+            <w:proofErr w:type="spellEnd"/>
+            <w:r>
+              <w:rPr>
+                <w:sz w:val="18"/>
+                <w:szCs w:val="18"/>
+              </w:rPr>
+              <w:t xml:space="preserve">, and Jeff from Hotel and driving them to </w:t>
+            </w:r>
+            <w:hyperlink r:id="rId26" w:history="1">
+              <w:r>
+                <w:rPr>
+                  <w:rStyle w:val="Hyperlink"/>
+                  <w:sz w:val="18"/>
+                  <w:szCs w:val="18"/>
+                </w:rPr>
+                <w:t>Renata’s Parents’ Home</w:t>
+              </w:r>
+            </w:hyperlink>
+          </w:p>
+        </w:tc>
+      </w:tr>
+      <w:tr>
+        <w:trPr>
+          <w:trHeight w:hRule="exact" w:val="461"/>
+        </w:trPr>
+        <w:tc>
+          <w:tcPr>
+            <w:tcW w:w="589" w:type="dxa"/>
             <w:vMerge/>
           </w:tcPr>
           <w:p>
@@ -1438,23 +1805,41 @@
               </w:rPr>
               <w:t xml:space="preserve">Blessing for Renata &amp; Eric at </w:t>
             </w:r>
-            <w:proofErr w:type="spellStart"/>
+            <w:hyperlink r:id="rId27" w:history="1">
+              <w:proofErr w:type="spellStart"/>
+              <w:r>
+                <w:rPr>
+                  <w:rStyle w:val="Hyperlink"/>
+                  <w:sz w:val="18"/>
+                  <w:szCs w:val="18"/>
+                </w:rPr>
+                <w:t>Renta’s</w:t>
+              </w:r>
+              <w:proofErr w:type="spellEnd"/>
+              <w:r>
+                <w:rPr>
+                  <w:rStyle w:val="Hyperlink"/>
+                  <w:sz w:val="18"/>
+                  <w:szCs w:val="18"/>
+                </w:rPr>
+                <w:t xml:space="preserve"> Parents’ Home</w:t>
+              </w:r>
+            </w:hyperlink>
             <w:r>
               <w:rPr>
                 <w:b/>
                 <w:sz w:val="18"/>
                 <w:szCs w:val="18"/>
               </w:rPr>
-              <w:t>Renta’s</w:t>
-            </w:r>
-            <w:proofErr w:type="spellEnd"/>
+              <w:t xml:space="preserve"> at 12:20. Please be a few minutes early as we will be getting flowers from florist and meeting Neil (photographer). Neil will be there at Noon and we will </w:t>
+            </w:r>
             <w:r>
               <w:rPr>
                 <w:b/>
                 <w:sz w:val="18"/>
                 <w:szCs w:val="18"/>
               </w:rPr>
-              <w:t xml:space="preserve"> </w:t>
+              <w:t>ALL</w:t>
             </w:r>
             <w:r>
               <w:rPr>
@@ -1462,39 +1847,7 @@
                 <w:sz w:val="18"/>
                 <w:szCs w:val="18"/>
               </w:rPr>
-              <w:t>P</w:t>
-            </w:r>
-            <w:r>
-              <w:rPr>
-                <w:b/>
-                <w:sz w:val="18"/>
-                <w:szCs w:val="18"/>
-              </w:rPr>
-              <w:t xml:space="preserve">arents’ </w:t>
-            </w:r>
-            <w:r>
-              <w:rPr>
-                <w:b/>
-                <w:sz w:val="18"/>
-                <w:szCs w:val="18"/>
-              </w:rPr>
-              <w:t>H</w:t>
-            </w:r>
-            <w:r>
-              <w:rPr>
-                <w:b/>
-                <w:sz w:val="18"/>
-                <w:szCs w:val="18"/>
-              </w:rPr>
-              <w:t>ome</w:t>
-            </w:r>
-            <w:r>
-              <w:rPr>
-                <w:b/>
-                <w:sz w:val="18"/>
-                <w:szCs w:val="18"/>
-              </w:rPr>
-              <w:t xml:space="preserve"> at 12:20. Please be a few minutes early as we will be getting flowers from florist and meeting Neil (photographer). Neil will be there at Noon and we will all be d</w:t>
+              <w:t xml:space="preserve"> be d</w:t>
             </w:r>
             <w:r>
               <w:rPr>
@@ -1585,6 +1938,58 @@
               </w:rPr>
               <w:t>Pictures at Morton Arboretum</w:t>
             </w:r>
+            <w:r>
+              <w:rPr>
+                <w:b/>
+                <w:sz w:val="18"/>
+                <w:szCs w:val="18"/>
+              </w:rPr>
+              <w:t xml:space="preserve">… meet outside of </w:t>
+            </w:r>
+            <w:hyperlink r:id="rId28" w:history="1">
+              <w:r>
+                <w:rPr>
+                  <w:rStyle w:val="Hyperlink"/>
+                  <w:sz w:val="18"/>
+                  <w:szCs w:val="18"/>
+                </w:rPr>
+                <w:t>Main Entrance</w:t>
+              </w:r>
+            </w:hyperlink>
+            <w:r>
+              <w:rPr>
+                <w:b/>
+                <w:sz w:val="18"/>
+                <w:szCs w:val="18"/>
+              </w:rPr>
+              <w:t xml:space="preserve"> and we will drive to the </w:t>
+            </w:r>
+            <w:hyperlink r:id="rId29" w:history="1">
+              <w:r>
+                <w:rPr>
+                  <w:rStyle w:val="Hyperlink"/>
+                  <w:sz w:val="18"/>
+                  <w:szCs w:val="18"/>
+                </w:rPr>
+                <w:t>West Side Thornhill Education Center Parking (P21)</w:t>
+              </w:r>
+            </w:hyperlink>
+            <w:r>
+              <w:rPr>
+                <w:b/>
+                <w:sz w:val="18"/>
+                <w:szCs w:val="18"/>
+              </w:rPr>
+              <w:t xml:space="preserve"> together</w:t>
+            </w:r>
+            <w:r>
+              <w:rPr>
+                <w:b/>
+                <w:sz w:val="18"/>
+                <w:szCs w:val="18"/>
+              </w:rPr>
+              <w:t xml:space="preserve"> for Pictures</w:t>
+            </w:r>
           </w:p>
         </w:tc>
       </w:tr>
@@ -1646,8 +2051,18 @@
                 <w:sz w:val="18"/>
                 <w:szCs w:val="18"/>
               </w:rPr>
-              <w:t>, Rebecca, Allison, and Lia to Church</w:t>
-            </w:r>
+              <w:t xml:space="preserve">, Rebecca, Allison, and Lia to </w:t>
+            </w:r>
+            <w:hyperlink r:id="rId30" w:history="1">
+              <w:r>
+                <w:rPr>
+                  <w:rStyle w:val="Hyperlink"/>
+                  <w:sz w:val="18"/>
+                  <w:szCs w:val="18"/>
+                </w:rPr>
+                <w:t>Church</w:t>
+              </w:r>
+            </w:hyperlink>
           </w:p>
         </w:tc>
         <w:tc>
@@ -1667,8 +2082,18 @@
                 <w:sz w:val="18"/>
                 <w:szCs w:val="18"/>
               </w:rPr>
-              <w:t>Robert and Aaron driving Renata and Edyta to Church</w:t>
-            </w:r>
+              <w:t xml:space="preserve">Robert and Aaron driving Renata and Edyta to </w:t>
+            </w:r>
+            <w:hyperlink r:id="rId31" w:history="1">
+              <w:r>
+                <w:rPr>
+                  <w:rStyle w:val="Hyperlink"/>
+                  <w:sz w:val="18"/>
+                  <w:szCs w:val="18"/>
+                </w:rPr>
+                <w:t>Church</w:t>
+              </w:r>
+            </w:hyperlink>
           </w:p>
         </w:tc>
         <w:tc>
@@ -1704,8 +2129,18 @@
                 <w:sz w:val="18"/>
                 <w:szCs w:val="18"/>
               </w:rPr>
-              <w:t>, and Jeff to Church</w:t>
-            </w:r>
+              <w:t xml:space="preserve">, and Jeff to </w:t>
+            </w:r>
+            <w:hyperlink r:id="rId32" w:history="1">
+              <w:r>
+                <w:rPr>
+                  <w:rStyle w:val="Hyperlink"/>
+                  <w:sz w:val="18"/>
+                  <w:szCs w:val="18"/>
+                </w:rPr>
+                <w:t>Church</w:t>
+              </w:r>
+            </w:hyperlink>
           </w:p>
         </w:tc>
       </w:tr>
@@ -1926,11 +2361,38 @@
               <w:t xml:space="preserve"> and Edyta to</w:t>
             </w:r>
             <w:r>
-              <w:rPr>
-                <w:sz w:val="18"/>
-                <w:szCs w:val="18"/>
-              </w:rPr>
-              <w:t xml:space="preserve"> Reception</w:t>
+              <w:t xml:space="preserve"> </w:t>
+            </w:r>
+            <w:hyperlink r:id="rId33" w:history="1">
+              <w:r>
+                <w:rPr>
+                  <w:rStyle w:val="Hyperlink"/>
+                  <w:sz w:val="18"/>
+                  <w:szCs w:val="18"/>
+                </w:rPr>
+                <w:t>Royalty West Banquets</w:t>
+              </w:r>
+            </w:hyperlink>
+            <w:r>
+              <w:rPr>
+                <w:sz w:val="18"/>
+                <w:szCs w:val="18"/>
+              </w:rPr>
+              <w:t xml:space="preserve"> for </w:t>
+            </w:r>
+            <w:r>
+              <w:rPr>
+                <w:sz w:val="18"/>
+                <w:szCs w:val="18"/>
+              </w:rPr>
+              <w:t>Reception</w:t>
+            </w:r>
+            <w:r>
+              <w:rPr>
+                <w:sz w:val="18"/>
+                <w:szCs w:val="18"/>
+              </w:rPr>
+              <w:t xml:space="preserve"> Welcome</w:t>
             </w:r>
           </w:p>
         </w:tc>
@@ -1965,7 +2427,31 @@
                 <w:sz w:val="18"/>
                 <w:szCs w:val="18"/>
               </w:rPr>
-              <w:t xml:space="preserve"> and Lia to Reception</w:t>
+              <w:t xml:space="preserve"> and Lia </w:t>
+            </w:r>
+            <w:r>
+              <w:rPr>
+                <w:sz w:val="18"/>
+                <w:szCs w:val="18"/>
+              </w:rPr>
+              <w:t xml:space="preserve">to </w:t>
+            </w:r>
+            <w:hyperlink r:id="rId34" w:history="1">
+              <w:r>
+                <w:rPr>
+                  <w:rStyle w:val="Hyperlink"/>
+                  <w:sz w:val="18"/>
+                  <w:szCs w:val="18"/>
+                </w:rPr>
+                <w:t>Royalty West Banquets</w:t>
+              </w:r>
+            </w:hyperlink>
+            <w:r>
+              <w:rPr>
+                <w:sz w:val="18"/>
+                <w:szCs w:val="18"/>
+              </w:rPr>
+              <w:t xml:space="preserve"> for Reception Welcome</w:t>
             </w:r>
           </w:p>
         </w:tc>
@@ -2002,14 +2488,31 @@
                 <w:sz w:val="18"/>
                 <w:szCs w:val="18"/>
               </w:rPr>
-              <w:t>, and Jeff to</w:t>
-            </w:r>
-            <w:r>
-              <w:rPr>
-                <w:sz w:val="18"/>
-                <w:szCs w:val="18"/>
-              </w:rPr>
-              <w:t xml:space="preserve"> Reception</w:t>
+              <w:t xml:space="preserve">, and Jeff </w:t>
+            </w:r>
+            <w:r>
+              <w:rPr>
+                <w:sz w:val="18"/>
+                <w:szCs w:val="18"/>
+              </w:rPr>
+              <w:t xml:space="preserve">to </w:t>
+            </w:r>
+            <w:hyperlink r:id="rId35" w:history="1">
+              <w:r>
+                <w:rPr>
+                  <w:rStyle w:val="Hyperlink"/>
+                  <w:sz w:val="18"/>
+                  <w:szCs w:val="18"/>
+                </w:rPr>
+                <w:t>Royalty West Banquets</w:t>
+              </w:r>
+            </w:hyperlink>
+            <w:r>
+              <w:rPr>
+                <w:sz w:val="18"/>
+                <w:szCs w:val="18"/>
+              </w:rPr>
+              <w:t xml:space="preserve"> for Reception Welcome</w:t>
             </w:r>
           </w:p>
         </w:tc>
@@ -2131,7 +2634,32 @@
                 <w:sz w:val="18"/>
                 <w:szCs w:val="18"/>
               </w:rPr>
-              <w:t xml:space="preserve"> and Edyta have everything… including a ride back to hotel if desired</w:t>
+              <w:t xml:space="preserve"> and Edyta have everything… including a ride back to </w:t>
+            </w:r>
+            <w:hyperlink r:id="rId36" w:history="1">
+              <w:r>
+                <w:rPr>
+                  <w:rStyle w:val="Hyperlink"/>
+                  <w:sz w:val="18"/>
+                  <w:szCs w:val="18"/>
+                </w:rPr>
+                <w:t>H</w:t>
+              </w:r>
+              <w:r>
+                <w:rPr>
+                  <w:rStyle w:val="Hyperlink"/>
+                  <w:sz w:val="18"/>
+                  <w:szCs w:val="18"/>
+                </w:rPr>
+                <w:t>otel</w:t>
+              </w:r>
+            </w:hyperlink>
+            <w:r>
+              <w:rPr>
+                <w:sz w:val="18"/>
+                <w:szCs w:val="18"/>
+              </w:rPr>
+              <w:t xml:space="preserve"> if desired</w:t>
             </w:r>
           </w:p>
         </w:tc>
@@ -2152,7 +2680,39 @@
                 <w:sz w:val="18"/>
                 <w:szCs w:val="18"/>
               </w:rPr>
-              <w:t>Robert and Aaron making sure that Ali and Lia have everything… including a ride back to the hotel if desired</w:t>
+              <w:t>Robert and Aaron making sure that Ali and Lia have everything</w:t>
+            </w:r>
+            <w:r>
+              <w:rPr>
+                <w:sz w:val="18"/>
+                <w:szCs w:val="18"/>
+              </w:rPr>
+              <w:t xml:space="preserve">… including a ride back to the </w:t>
+            </w:r>
+            <w:hyperlink r:id="rId37" w:history="1">
+              <w:r>
+                <w:rPr>
+                  <w:rStyle w:val="Hyperlink"/>
+                  <w:sz w:val="18"/>
+                  <w:szCs w:val="18"/>
+                </w:rPr>
+                <w:t>H</w:t>
+              </w:r>
+              <w:r>
+                <w:rPr>
+                  <w:rStyle w:val="Hyperlink"/>
+                  <w:sz w:val="18"/>
+                  <w:szCs w:val="18"/>
+                </w:rPr>
+                <w:t>otel</w:t>
+              </w:r>
+            </w:hyperlink>
+            <w:r>
+              <w:rPr>
+                <w:sz w:val="18"/>
+                <w:szCs w:val="18"/>
+              </w:rPr>
+              <w:t xml:space="preserve"> if desired</w:t>
             </w:r>
           </w:p>
         </w:tc>
@@ -2189,7 +2749,39 @@
                 <w:sz w:val="18"/>
                 <w:szCs w:val="18"/>
               </w:rPr>
-              <w:t>, and Jeff have everything… including a ride back to the hotel if desired</w:t>
+              <w:t>, and Jeff have everything</w:t>
+            </w:r>
+            <w:r>
+              <w:rPr>
+                <w:sz w:val="18"/>
+                <w:szCs w:val="18"/>
+              </w:rPr>
+              <w:t xml:space="preserve">… including a ride back to the </w:t>
+            </w:r>
+            <w:hyperlink r:id="rId38" w:history="1">
+              <w:r>
+                <w:rPr>
+                  <w:rStyle w:val="Hyperlink"/>
+                  <w:sz w:val="18"/>
+                  <w:szCs w:val="18"/>
+                </w:rPr>
+                <w:t>H</w:t>
+              </w:r>
+              <w:r>
+                <w:rPr>
+                  <w:rStyle w:val="Hyperlink"/>
+                  <w:sz w:val="18"/>
+                  <w:szCs w:val="18"/>
+                </w:rPr>
+                <w:t>otel</w:t>
+              </w:r>
+            </w:hyperlink>
+            <w:r>
+              <w:rPr>
+                <w:sz w:val="18"/>
+                <w:szCs w:val="18"/>
+              </w:rPr>
+              <w:t xml:space="preserve"> if desired</w:t>
             </w:r>
           </w:p>
         </w:tc>
@@ -2214,7 +2806,6 @@
                 <w:sz w:val="16"/>
                 <w:szCs w:val="16"/>
               </w:rPr>
-              <w:lastRenderedPageBreak/>
               <w:t>6+</w:t>
             </w:r>
           </w:p>
@@ -2239,7 +2830,31 @@
                 <w:sz w:val="18"/>
                 <w:szCs w:val="18"/>
               </w:rPr>
-              <w:t>Reception with Dinner at 6:30… Have a wonderful time! And Thank You for sharing this very special time with us.</w:t>
+              <w:t xml:space="preserve">Reception with Dinner at 6:30… Have a wonderful time! And </w:t>
+            </w:r>
+            <w:r>
+              <w:rPr>
+                <w:b/>
+                <w:sz w:val="18"/>
+                <w:szCs w:val="18"/>
+              </w:rPr>
+              <w:t>Thank You</w:t>
+            </w:r>
+            <w:r>
+              <w:rPr>
+                <w:b/>
+                <w:sz w:val="18"/>
+                <w:szCs w:val="18"/>
+              </w:rPr>
+              <w:t xml:space="preserve"> for sharing </w:t>
+            </w:r>
+            <w:r>
+              <w:rPr>
+                <w:b/>
+                <w:sz w:val="18"/>
+                <w:szCs w:val="18"/>
+              </w:rPr>
+              <w:t>this very special time with us</w:t>
             </w:r>
           </w:p>
         </w:tc>
@@ -2247,9 +2862,9 @@
     </w:tbl>
     <w:p/>
     <w:sectPr>
-      <w:headerReference w:type="default" r:id="rId6"/>
+      <w:headerReference w:type="default" r:id="rId39"/>
       <w:pgSz w:w="15840" w:h="12240" w:orient="landscape"/>
-      <w:pgMar w:top="720" w:right="720" w:bottom="720" w:left="720" w:header="720" w:footer="720" w:gutter="0"/>
+      <w:pgMar w:top="576" w:right="720" w:bottom="432" w:left="720" w:header="720" w:footer="720" w:gutter="0"/>
       <w:cols w:space="720"/>
       <w:docGrid w:linePitch="360"/>
     </w:sectPr>
@@ -2849,6 +3464,29 @@
     <w:uiPriority w:val="99"/>
     <w:rsid w:val="004C33A7"/>
   </w:style>
+  <w:style w:type="character" w:styleId="Hyperlink">
+    <w:name w:val="Hyperlink"/>
+    <w:basedOn w:val="DefaultParagraphFont"/>
+    <w:uiPriority w:val="99"/>
+    <w:unhideWhenUsed/>
+    <w:rsid w:val="00441FA2"/>
+    <w:rPr>
+      <w:color w:val="002060"/>
+      <w:u w:val="single"/>
+    </w:rPr>
+  </w:style>
+  <w:style w:type="character" w:styleId="Mention">
+    <w:name w:val="Mention"/>
+    <w:basedOn w:val="DefaultParagraphFont"/>
+    <w:uiPriority w:val="99"/>
+    <w:semiHidden/>
+    <w:unhideWhenUsed/>
+    <w:rsid w:val="00CC1979"/>
+    <w:rPr>
+      <w:color w:val="2B579A"/>
+      <w:shd w:val="clear" w:color="auto" w:fill="E6E6E6"/>
+    </w:rPr>
+  </w:style>
 </w:styles>
 </file>
 

--- a/Wedding/ScheduleSaturday.docx
+++ b/Wedding/ScheduleSaturday.docx
@@ -657,7 +657,23 @@
                 <w:sz w:val="18"/>
                 <w:szCs w:val="18"/>
               </w:rPr>
-              <w:t xml:space="preserve">Drive to </w:t>
+              <w:t>D</w:t>
+            </w:r>
+            <w:r>
+              <w:rPr>
+                <w:sz w:val="18"/>
+                <w:szCs w:val="18"/>
+              </w:rPr>
+              <w:t>ecorate Eric’s</w:t>
+            </w:r>
+            <w:bookmarkStart w:id="0" w:name="_GoBack"/>
+            <w:bookmarkEnd w:id="0"/>
+            <w:r>
+              <w:rPr>
+                <w:sz w:val="18"/>
+                <w:szCs w:val="18"/>
+              </w:rPr>
+              <w:t xml:space="preserve"> car, and take it to the </w:t>
             </w:r>
             <w:hyperlink r:id="rId12" w:history="1">
               <w:r>
@@ -666,23 +682,9 @@
                   <w:sz w:val="18"/>
                   <w:szCs w:val="18"/>
                 </w:rPr>
-                <w:t>Promenade</w:t>
+                <w:t>Church</w:t>
               </w:r>
             </w:hyperlink>
-            <w:r>
-              <w:rPr>
-                <w:sz w:val="18"/>
-                <w:szCs w:val="18"/>
-              </w:rPr>
-              <w:t xml:space="preserve"> to pick up Grandma Ma</w:t>
-            </w:r>
-            <w:r>
-              <w:rPr>
-                <w:sz w:val="18"/>
-                <w:szCs w:val="18"/>
-              </w:rPr>
-              <w:t>ry</w:t>
-            </w:r>
           </w:p>
         </w:tc>
         <w:tc>
@@ -790,7 +792,7 @@
                 <w:sz w:val="18"/>
                 <w:szCs w:val="18"/>
               </w:rPr>
-              <w:t xml:space="preserve">Delivery Grandma Mary back to </w:t>
+              <w:t xml:space="preserve">Drive to </w:t>
             </w:r>
             <w:hyperlink r:id="rId14" w:history="1">
               <w:r>
@@ -799,19 +801,30 @@
                   <w:sz w:val="18"/>
                   <w:szCs w:val="18"/>
                 </w:rPr>
-                <w:t>Hot</w:t>
-              </w:r>
-              <w:bookmarkStart w:id="0" w:name="_GoBack"/>
-              <w:bookmarkEnd w:id="0"/>
-              <w:r>
-                <w:rPr>
-                  <w:rStyle w:val="Hyperlink"/>
-                  <w:sz w:val="18"/>
-                  <w:szCs w:val="18"/>
-                </w:rPr>
-                <w:t>el</w:t>
+                <w:t>Promenade</w:t>
               </w:r>
             </w:hyperlink>
+            <w:r>
+              <w:rPr>
+                <w:sz w:val="18"/>
+                <w:szCs w:val="18"/>
+              </w:rPr>
+              <w:t xml:space="preserve"> to pick up Grandma Ma</w:t>
+            </w:r>
+            <w:r>
+              <w:rPr>
+                <w:sz w:val="18"/>
+                <w:szCs w:val="18"/>
+              </w:rPr>
+              <w:t>ry</w:t>
+            </w:r>
+            <w:r>
+              <w:rPr>
+                <w:sz w:val="18"/>
+                <w:szCs w:val="18"/>
+              </w:rPr>
+              <w:t xml:space="preserve"> </w:t>
+            </w:r>
           </w:p>
         </w:tc>
         <w:tc>
@@ -879,7 +892,7 @@
                 <w:sz w:val="18"/>
                 <w:szCs w:val="18"/>
               </w:rPr>
-              <w:t xml:space="preserve">Meet Eric at </w:t>
+              <w:t xml:space="preserve">Delivery Grandma Mary back to </w:t>
             </w:r>
             <w:hyperlink r:id="rId15" w:history="1">
               <w:r>
@@ -888,41 +901,17 @@
                   <w:sz w:val="18"/>
                   <w:szCs w:val="18"/>
                 </w:rPr>
-                <w:t>A</w:t>
-              </w:r>
-              <w:r>
-                <w:rPr>
-                  <w:rStyle w:val="Hyperlink"/>
-                  <w:sz w:val="18"/>
-                  <w:szCs w:val="18"/>
-                </w:rPr>
-                <w:t>pt</w:t>
+                <w:t>Hotel</w:t>
               </w:r>
             </w:hyperlink>
             <w:r>
               <w:rPr>
-                <w:sz w:val="18"/>
-                <w:szCs w:val="18"/>
-              </w:rPr>
-              <w:t xml:space="preserve"> and t</w:t>
-            </w:r>
-            <w:r>
-              <w:rPr>
-                <w:sz w:val="18"/>
-                <w:szCs w:val="18"/>
-              </w:rPr>
-              <w:t xml:space="preserve">ake Eric’s car and park it in a good place by the </w:t>
-            </w:r>
-            <w:hyperlink r:id="rId16" w:history="1">
-              <w:r>
-                <w:rPr>
-                  <w:rStyle w:val="Hyperlink"/>
-                  <w:sz w:val="18"/>
-                  <w:szCs w:val="18"/>
-                </w:rPr>
-                <w:t>Church</w:t>
-              </w:r>
-            </w:hyperlink>
+                <w:rStyle w:val="Hyperlink"/>
+                <w:sz w:val="18"/>
+                <w:szCs w:val="18"/>
+              </w:rPr>
+              <w:t xml:space="preserve"> </w:t>
+            </w:r>
           </w:p>
         </w:tc>
         <w:tc>
@@ -1001,6 +990,39 @@
               </w:rPr>
               <w:t xml:space="preserve"> at </w:t>
             </w:r>
+            <w:hyperlink r:id="rId16" w:history="1">
+              <w:r>
+                <w:rPr>
+                  <w:rStyle w:val="Hyperlink"/>
+                  <w:sz w:val="18"/>
+                  <w:szCs w:val="18"/>
+                </w:rPr>
+                <w:t>Promenade</w:t>
+              </w:r>
+            </w:hyperlink>
+          </w:p>
+          <w:p>
+            <w:pPr>
+              <w:rPr>
+                <w:sz w:val="18"/>
+                <w:szCs w:val="18"/>
+              </w:rPr>
+            </w:pPr>
+          </w:p>
+          <w:p>
+            <w:pPr>
+              <w:rPr>
+                <w:sz w:val="18"/>
+                <w:szCs w:val="18"/>
+              </w:rPr>
+            </w:pPr>
+            <w:r>
+              <w:rPr>
+                <w:sz w:val="18"/>
+                <w:szCs w:val="18"/>
+              </w:rPr>
+              <w:t xml:space="preserve">… Optional: Alex to bring Lia to </w:t>
+            </w:r>
             <w:hyperlink r:id="rId17" w:history="1">
               <w:r>
                 <w:rPr>
@@ -1008,31 +1030,52 @@
                   <w:sz w:val="18"/>
                   <w:szCs w:val="18"/>
                 </w:rPr>
-                <w:t>Promenade</w:t>
+                <w:t xml:space="preserve">Renata/Eric </w:t>
+              </w:r>
+              <w:r>
+                <w:rPr>
+                  <w:rStyle w:val="Hyperlink"/>
+                  <w:sz w:val="18"/>
+                  <w:szCs w:val="18"/>
+                </w:rPr>
+                <w:t>A</w:t>
+              </w:r>
+              <w:r>
+                <w:rPr>
+                  <w:rStyle w:val="Hyperlink"/>
+                  <w:sz w:val="18"/>
+                  <w:szCs w:val="18"/>
+                </w:rPr>
+                <w:t>pt</w:t>
               </w:r>
             </w:hyperlink>
-          </w:p>
-          <w:p>
-            <w:pPr>
-              <w:rPr>
-                <w:sz w:val="18"/>
-                <w:szCs w:val="18"/>
-              </w:rPr>
-            </w:pPr>
-          </w:p>
-          <w:p>
-            <w:pPr>
-              <w:rPr>
-                <w:sz w:val="18"/>
-                <w:szCs w:val="18"/>
-              </w:rPr>
-            </w:pPr>
-            <w:r>
-              <w:rPr>
-                <w:sz w:val="18"/>
-                <w:szCs w:val="18"/>
-              </w:rPr>
-              <w:t xml:space="preserve">… Optional: Alex to bring Lia to </w:t>
+            <w:r>
+              <w:rPr>
+                <w:sz w:val="18"/>
+                <w:szCs w:val="18"/>
+              </w:rPr>
+              <w:t xml:space="preserve"> and return</w:t>
+            </w:r>
+          </w:p>
+        </w:tc>
+        <w:tc>
+          <w:tcPr>
+            <w:tcW w:w="4632" w:type="dxa"/>
+            <w:shd w:val="clear" w:color="auto" w:fill="FFE599" w:themeFill="accent4" w:themeFillTint="66"/>
+          </w:tcPr>
+          <w:p>
+            <w:pPr>
+              <w:rPr>
+                <w:sz w:val="18"/>
+                <w:szCs w:val="18"/>
+              </w:rPr>
+            </w:pPr>
+            <w:r>
+              <w:rPr>
+                <w:sz w:val="18"/>
+                <w:szCs w:val="18"/>
+              </w:rPr>
+              <w:t xml:space="preserve">Prepare lunch food for ladies at </w:t>
             </w:r>
             <w:hyperlink r:id="rId18" w:history="1">
               <w:r>
@@ -1041,7 +1084,7 @@
                   <w:sz w:val="18"/>
                   <w:szCs w:val="18"/>
                 </w:rPr>
-                <w:t xml:space="preserve">Renata/Eric </w:t>
+                <w:t xml:space="preserve">Renata &amp; Eric’s </w:t>
               </w:r>
               <w:r>
                 <w:rPr>
@@ -1060,82 +1103,28 @@
                 <w:t>pt</w:t>
               </w:r>
             </w:hyperlink>
-            <w:r>
-              <w:rPr>
-                <w:sz w:val="18"/>
-                <w:szCs w:val="18"/>
-              </w:rPr>
-              <w:t xml:space="preserve"> and return</w:t>
-            </w:r>
-          </w:p>
-        </w:tc>
-        <w:tc>
-          <w:tcPr>
-            <w:tcW w:w="4632" w:type="dxa"/>
-            <w:shd w:val="clear" w:color="auto" w:fill="FFE599" w:themeFill="accent4" w:themeFillTint="66"/>
-          </w:tcPr>
-          <w:p>
-            <w:pPr>
-              <w:rPr>
-                <w:sz w:val="18"/>
-                <w:szCs w:val="18"/>
-              </w:rPr>
-            </w:pPr>
-            <w:r>
-              <w:rPr>
-                <w:sz w:val="18"/>
-                <w:szCs w:val="18"/>
-              </w:rPr>
-              <w:t xml:space="preserve">Prepare lunch food for ladies at </w:t>
+          </w:p>
+        </w:tc>
+        <w:tc>
+          <w:tcPr>
+            <w:tcW w:w="4632" w:type="dxa"/>
+            <w:shd w:val="clear" w:color="auto" w:fill="E2EFD9" w:themeFill="accent6" w:themeFillTint="33"/>
+          </w:tcPr>
+          <w:p>
+            <w:pPr>
+              <w:rPr>
+                <w:sz w:val="18"/>
+                <w:szCs w:val="18"/>
+              </w:rPr>
+            </w:pPr>
+            <w:r>
+              <w:rPr>
+                <w:sz w:val="18"/>
+                <w:szCs w:val="18"/>
+              </w:rPr>
+              <w:t xml:space="preserve">Renata driving her car to her </w:t>
             </w:r>
             <w:hyperlink r:id="rId19" w:history="1">
-              <w:r>
-                <w:rPr>
-                  <w:rStyle w:val="Hyperlink"/>
-                  <w:sz w:val="18"/>
-                  <w:szCs w:val="18"/>
-                </w:rPr>
-                <w:t xml:space="preserve">Renata &amp; Eric’s </w:t>
-              </w:r>
-              <w:r>
-                <w:rPr>
-                  <w:rStyle w:val="Hyperlink"/>
-                  <w:sz w:val="18"/>
-                  <w:szCs w:val="18"/>
-                </w:rPr>
-                <w:t>A</w:t>
-              </w:r>
-              <w:r>
-                <w:rPr>
-                  <w:rStyle w:val="Hyperlink"/>
-                  <w:sz w:val="18"/>
-                  <w:szCs w:val="18"/>
-                </w:rPr>
-                <w:t>pt</w:t>
-              </w:r>
-            </w:hyperlink>
-          </w:p>
-        </w:tc>
-        <w:tc>
-          <w:tcPr>
-            <w:tcW w:w="4632" w:type="dxa"/>
-            <w:shd w:val="clear" w:color="auto" w:fill="E2EFD9" w:themeFill="accent6" w:themeFillTint="33"/>
-          </w:tcPr>
-          <w:p>
-            <w:pPr>
-              <w:rPr>
-                <w:sz w:val="18"/>
-                <w:szCs w:val="18"/>
-              </w:rPr>
-            </w:pPr>
-            <w:r>
-              <w:rPr>
-                <w:sz w:val="18"/>
-                <w:szCs w:val="18"/>
-              </w:rPr>
-              <w:t xml:space="preserve">Renata driving her car to her </w:t>
-            </w:r>
-            <w:hyperlink r:id="rId20" w:history="1">
               <w:r>
                 <w:rPr>
                   <w:rStyle w:val="Hyperlink"/>
@@ -1313,6 +1302,23 @@
               </w:rPr>
               <w:t xml:space="preserve">on, and Natalie from </w:t>
             </w:r>
+            <w:hyperlink r:id="rId20" w:history="1">
+              <w:r>
+                <w:rPr>
+                  <w:rStyle w:val="Hyperlink"/>
+                  <w:sz w:val="18"/>
+                  <w:szCs w:val="18"/>
+                </w:rPr>
+                <w:t>Promenade</w:t>
+              </w:r>
+            </w:hyperlink>
+            <w:r>
+              <w:rPr>
+                <w:sz w:val="18"/>
+                <w:szCs w:val="18"/>
+              </w:rPr>
+              <w:t xml:space="preserve"> to </w:t>
+            </w:r>
             <w:hyperlink r:id="rId21" w:history="1">
               <w:r>
                 <w:rPr>
@@ -1320,7 +1326,15 @@
                   <w:sz w:val="18"/>
                   <w:szCs w:val="18"/>
                 </w:rPr>
-                <w:t>Promenade</w:t>
+                <w:t>Eric/Renata A</w:t>
+              </w:r>
+              <w:r>
+                <w:rPr>
+                  <w:rStyle w:val="Hyperlink"/>
+                  <w:sz w:val="18"/>
+                  <w:szCs w:val="18"/>
+                </w:rPr>
+                <w:t>pt</w:t>
               </w:r>
             </w:hyperlink>
             <w:r>
@@ -1328,99 +1342,74 @@
                 <w:sz w:val="18"/>
                 <w:szCs w:val="18"/>
               </w:rPr>
-              <w:t xml:space="preserve"> to </w:t>
+              <w:t xml:space="preserve"> to get ready</w:t>
+            </w:r>
+          </w:p>
+        </w:tc>
+        <w:tc>
+          <w:tcPr>
+            <w:tcW w:w="4632" w:type="dxa"/>
+            <w:shd w:val="clear" w:color="auto" w:fill="FFE599" w:themeFill="accent4" w:themeFillTint="66"/>
+          </w:tcPr>
+          <w:p>
+            <w:pPr>
+              <w:rPr>
+                <w:sz w:val="18"/>
+                <w:szCs w:val="18"/>
+              </w:rPr>
+            </w:pPr>
+            <w:r>
+              <w:rPr>
+                <w:sz w:val="18"/>
+                <w:szCs w:val="18"/>
+              </w:rPr>
+              <w:t xml:space="preserve">Decorate and clean car in preparation for picking up </w:t>
+            </w:r>
+            <w:r>
+              <w:rPr>
+                <w:sz w:val="18"/>
+                <w:szCs w:val="18"/>
+              </w:rPr>
+              <w:t xml:space="preserve">Renata </w:t>
+            </w:r>
+          </w:p>
+        </w:tc>
+        <w:tc>
+          <w:tcPr>
+            <w:tcW w:w="4632" w:type="dxa"/>
+            <w:shd w:val="clear" w:color="auto" w:fill="A8D08D" w:themeFill="accent6" w:themeFillTint="99"/>
+          </w:tcPr>
+          <w:p>
+            <w:pPr>
+              <w:rPr>
+                <w:sz w:val="18"/>
+                <w:szCs w:val="18"/>
+              </w:rPr>
+            </w:pPr>
+            <w:r>
+              <w:rPr>
+                <w:sz w:val="18"/>
+                <w:szCs w:val="18"/>
+              </w:rPr>
+              <w:t xml:space="preserve">David loading </w:t>
+            </w:r>
+            <w:proofErr w:type="spellStart"/>
+            <w:r>
+              <w:rPr>
+                <w:sz w:val="18"/>
+                <w:szCs w:val="18"/>
+              </w:rPr>
+              <w:t>Kade</w:t>
+            </w:r>
+            <w:proofErr w:type="spellEnd"/>
+            <w:r>
+              <w:rPr>
+                <w:sz w:val="18"/>
+                <w:szCs w:val="18"/>
+              </w:rPr>
+              <w:t xml:space="preserve">, and Jeff at </w:t>
             </w:r>
             <w:hyperlink r:id="rId22" w:history="1">
-              <w:r>
-                <w:rPr>
-                  <w:rStyle w:val="Hyperlink"/>
-                  <w:sz w:val="18"/>
-                  <w:szCs w:val="18"/>
-                </w:rPr>
-                <w:t>Eric/Renata A</w:t>
-              </w:r>
-              <w:r>
-                <w:rPr>
-                  <w:rStyle w:val="Hyperlink"/>
-                  <w:sz w:val="18"/>
-                  <w:szCs w:val="18"/>
-                </w:rPr>
-                <w:t>pt</w:t>
-              </w:r>
-            </w:hyperlink>
-            <w:r>
-              <w:rPr>
-                <w:sz w:val="18"/>
-                <w:szCs w:val="18"/>
-              </w:rPr>
-              <w:t xml:space="preserve"> to get ready</w:t>
-            </w:r>
-          </w:p>
-        </w:tc>
-        <w:tc>
-          <w:tcPr>
-            <w:tcW w:w="4632" w:type="dxa"/>
-            <w:shd w:val="clear" w:color="auto" w:fill="FFE599" w:themeFill="accent4" w:themeFillTint="66"/>
-          </w:tcPr>
-          <w:p>
-            <w:pPr>
-              <w:rPr>
-                <w:sz w:val="18"/>
-                <w:szCs w:val="18"/>
-              </w:rPr>
-            </w:pPr>
-            <w:r>
-              <w:rPr>
-                <w:sz w:val="18"/>
-                <w:szCs w:val="18"/>
-              </w:rPr>
-              <w:t xml:space="preserve">Decorate and clean car in preparation for picking up </w:t>
-            </w:r>
-            <w:r>
-              <w:rPr>
-                <w:sz w:val="18"/>
-                <w:szCs w:val="18"/>
-              </w:rPr>
-              <w:t xml:space="preserve">Renata </w:t>
-            </w:r>
-          </w:p>
-        </w:tc>
-        <w:tc>
-          <w:tcPr>
-            <w:tcW w:w="4632" w:type="dxa"/>
-            <w:shd w:val="clear" w:color="auto" w:fill="A8D08D" w:themeFill="accent6" w:themeFillTint="99"/>
-          </w:tcPr>
-          <w:p>
-            <w:pPr>
-              <w:rPr>
-                <w:sz w:val="18"/>
-                <w:szCs w:val="18"/>
-              </w:rPr>
-            </w:pPr>
-            <w:r>
-              <w:rPr>
-                <w:sz w:val="18"/>
-                <w:szCs w:val="18"/>
-              </w:rPr>
-              <w:t xml:space="preserve">David loading </w:t>
-            </w:r>
-            <w:proofErr w:type="spellStart"/>
-            <w:r>
-              <w:rPr>
-                <w:sz w:val="18"/>
-                <w:szCs w:val="18"/>
-              </w:rPr>
-              <w:t>Kade</w:t>
-            </w:r>
-            <w:proofErr w:type="spellEnd"/>
-            <w:r>
-              <w:rPr>
-                <w:sz w:val="18"/>
-                <w:szCs w:val="18"/>
-              </w:rPr>
-              <w:t xml:space="preserve">, and Jeff at </w:t>
-            </w:r>
-            <w:hyperlink r:id="rId23" w:history="1">
               <w:r>
                 <w:rPr>
                   <w:rStyle w:val="Hyperlink"/>
@@ -1542,7 +1531,7 @@
               </w:rPr>
               <w:t xml:space="preserve">to </w:t>
             </w:r>
-            <w:hyperlink r:id="rId24" w:history="1">
+            <w:hyperlink r:id="rId23" w:history="1">
               <w:r>
                 <w:rPr>
                   <w:rStyle w:val="Hyperlink"/>
@@ -1670,89 +1659,89 @@
               </w:rPr>
               <w:t xml:space="preserve">, Rebecca, Allison, Lia, and Natalie to </w:t>
             </w:r>
+            <w:hyperlink r:id="rId24" w:history="1">
+              <w:r>
+                <w:rPr>
+                  <w:rStyle w:val="Hyperlink"/>
+                  <w:sz w:val="18"/>
+                  <w:szCs w:val="18"/>
+                </w:rPr>
+                <w:t>Renata’s Parents’ Home</w:t>
+              </w:r>
+            </w:hyperlink>
+          </w:p>
+        </w:tc>
+        <w:tc>
+          <w:tcPr>
+            <w:tcW w:w="4632" w:type="dxa"/>
+            <w:shd w:val="clear" w:color="auto" w:fill="FFE599" w:themeFill="accent4" w:themeFillTint="66"/>
+          </w:tcPr>
+          <w:p>
+            <w:pPr>
+              <w:rPr>
+                <w:sz w:val="18"/>
+                <w:szCs w:val="18"/>
+              </w:rPr>
+            </w:pPr>
+            <w:r>
+              <w:rPr>
+                <w:sz w:val="18"/>
+                <w:szCs w:val="18"/>
+              </w:rPr>
+              <w:t xml:space="preserve">Robert and Aaron picking up Renata and Edyta from Renata’s Parents’ </w:t>
+            </w:r>
+            <w:r>
+              <w:rPr>
+                <w:sz w:val="18"/>
+                <w:szCs w:val="18"/>
+              </w:rPr>
+              <w:t>H</w:t>
+            </w:r>
+            <w:r>
+              <w:rPr>
+                <w:sz w:val="18"/>
+                <w:szCs w:val="18"/>
+              </w:rPr>
+              <w:t>ome</w:t>
+            </w:r>
+          </w:p>
+        </w:tc>
+        <w:tc>
+          <w:tcPr>
+            <w:tcW w:w="4632" w:type="dxa"/>
+            <w:shd w:val="clear" w:color="auto" w:fill="A8D08D" w:themeFill="accent6" w:themeFillTint="99"/>
+          </w:tcPr>
+          <w:p>
+            <w:pPr>
+              <w:rPr>
+                <w:sz w:val="18"/>
+                <w:szCs w:val="18"/>
+              </w:rPr>
+            </w:pPr>
+            <w:r>
+              <w:rPr>
+                <w:sz w:val="18"/>
+                <w:szCs w:val="18"/>
+              </w:rPr>
+              <w:t xml:space="preserve">David driving </w:t>
+            </w:r>
+            <w:proofErr w:type="spellStart"/>
+            <w:r>
+              <w:rPr>
+                <w:sz w:val="18"/>
+                <w:szCs w:val="18"/>
+              </w:rPr>
+              <w:t>Kade</w:t>
+            </w:r>
+            <w:proofErr w:type="spellEnd"/>
+            <w:r>
+              <w:rPr>
+                <w:sz w:val="18"/>
+                <w:szCs w:val="18"/>
+              </w:rPr>
+              <w:t xml:space="preserve">, and Jeff from Hotel and driving them to </w:t>
+            </w:r>
             <w:hyperlink r:id="rId25" w:history="1">
-              <w:r>
-                <w:rPr>
-                  <w:rStyle w:val="Hyperlink"/>
-                  <w:sz w:val="18"/>
-                  <w:szCs w:val="18"/>
-                </w:rPr>
-                <w:t>Renata’s Parents’ Home</w:t>
-              </w:r>
-            </w:hyperlink>
-          </w:p>
-        </w:tc>
-        <w:tc>
-          <w:tcPr>
-            <w:tcW w:w="4632" w:type="dxa"/>
-            <w:shd w:val="clear" w:color="auto" w:fill="FFE599" w:themeFill="accent4" w:themeFillTint="66"/>
-          </w:tcPr>
-          <w:p>
-            <w:pPr>
-              <w:rPr>
-                <w:sz w:val="18"/>
-                <w:szCs w:val="18"/>
-              </w:rPr>
-            </w:pPr>
-            <w:r>
-              <w:rPr>
-                <w:sz w:val="18"/>
-                <w:szCs w:val="18"/>
-              </w:rPr>
-              <w:t xml:space="preserve">Robert and Aaron picking up Renata and Edyta from Renata’s Parents’ </w:t>
-            </w:r>
-            <w:r>
-              <w:rPr>
-                <w:sz w:val="18"/>
-                <w:szCs w:val="18"/>
-              </w:rPr>
-              <w:t>H</w:t>
-            </w:r>
-            <w:r>
-              <w:rPr>
-                <w:sz w:val="18"/>
-                <w:szCs w:val="18"/>
-              </w:rPr>
-              <w:t>ome</w:t>
-            </w:r>
-          </w:p>
-        </w:tc>
-        <w:tc>
-          <w:tcPr>
-            <w:tcW w:w="4632" w:type="dxa"/>
-            <w:shd w:val="clear" w:color="auto" w:fill="A8D08D" w:themeFill="accent6" w:themeFillTint="99"/>
-          </w:tcPr>
-          <w:p>
-            <w:pPr>
-              <w:rPr>
-                <w:sz w:val="18"/>
-                <w:szCs w:val="18"/>
-              </w:rPr>
-            </w:pPr>
-            <w:r>
-              <w:rPr>
-                <w:sz w:val="18"/>
-                <w:szCs w:val="18"/>
-              </w:rPr>
-              <w:t xml:space="preserve">David driving </w:t>
-            </w:r>
-            <w:proofErr w:type="spellStart"/>
-            <w:r>
-              <w:rPr>
-                <w:sz w:val="18"/>
-                <w:szCs w:val="18"/>
-              </w:rPr>
-              <w:t>Kade</w:t>
-            </w:r>
-            <w:proofErr w:type="spellEnd"/>
-            <w:r>
-              <w:rPr>
-                <w:sz w:val="18"/>
-                <w:szCs w:val="18"/>
-              </w:rPr>
-              <w:t xml:space="preserve">, and Jeff from Hotel and driving them to </w:t>
-            </w:r>
-            <w:hyperlink r:id="rId26" w:history="1">
               <w:r>
                 <w:rPr>
                   <w:rStyle w:val="Hyperlink"/>
@@ -1805,7 +1794,7 @@
               </w:rPr>
               <w:t xml:space="preserve">Blessing for Renata &amp; Eric at </w:t>
             </w:r>
-            <w:hyperlink r:id="rId27" w:history="1">
+            <w:hyperlink r:id="rId26" w:history="1">
               <w:proofErr w:type="spellStart"/>
               <w:r>
                 <w:rPr>
@@ -1831,7 +1820,39 @@
                 <w:sz w:val="18"/>
                 <w:szCs w:val="18"/>
               </w:rPr>
-              <w:t xml:space="preserve"> at 12:20. Please be a few minutes early as we will be getting flowers from florist and meeting Neil (photographer). Neil will be there at Noon and we will </w:t>
+              <w:t xml:space="preserve"> at 12:20. Please be a few minutes early as we will be getting flowers from </w:t>
+            </w:r>
+            <w:r>
+              <w:rPr>
+                <w:b/>
+                <w:sz w:val="18"/>
+                <w:szCs w:val="18"/>
+              </w:rPr>
+              <w:t>Karen (</w:t>
+            </w:r>
+            <w:r>
+              <w:rPr>
+                <w:b/>
+                <w:sz w:val="18"/>
+                <w:szCs w:val="18"/>
+              </w:rPr>
+              <w:t>florist</w:t>
+            </w:r>
+            <w:r>
+              <w:rPr>
+                <w:b/>
+                <w:sz w:val="18"/>
+                <w:szCs w:val="18"/>
+              </w:rPr>
+              <w:t>)</w:t>
+            </w:r>
+            <w:r>
+              <w:rPr>
+                <w:b/>
+                <w:sz w:val="18"/>
+                <w:szCs w:val="18"/>
+              </w:rPr>
+              <w:t xml:space="preserve"> and meeting Neil (photographer). Neil will be there at Noon and we will </w:t>
             </w:r>
             <w:r>
               <w:rPr>
@@ -1946,25 +1967,25 @@
               </w:rPr>
               <w:t xml:space="preserve">… meet outside of </w:t>
             </w:r>
+            <w:hyperlink r:id="rId27" w:history="1">
+              <w:r>
+                <w:rPr>
+                  <w:rStyle w:val="Hyperlink"/>
+                  <w:sz w:val="18"/>
+                  <w:szCs w:val="18"/>
+                </w:rPr>
+                <w:t>Main Entrance</w:t>
+              </w:r>
+            </w:hyperlink>
+            <w:r>
+              <w:rPr>
+                <w:b/>
+                <w:sz w:val="18"/>
+                <w:szCs w:val="18"/>
+              </w:rPr>
+              <w:t xml:space="preserve"> and we will drive to the </w:t>
+            </w:r>
             <w:hyperlink r:id="rId28" w:history="1">
-              <w:r>
-                <w:rPr>
-                  <w:rStyle w:val="Hyperlink"/>
-                  <w:sz w:val="18"/>
-                  <w:szCs w:val="18"/>
-                </w:rPr>
-                <w:t>Main Entrance</w:t>
-              </w:r>
-            </w:hyperlink>
-            <w:r>
-              <w:rPr>
-                <w:b/>
-                <w:sz w:val="18"/>
-                <w:szCs w:val="18"/>
-              </w:rPr>
-              <w:t xml:space="preserve"> and we will drive to the </w:t>
-            </w:r>
-            <w:hyperlink r:id="rId29" w:history="1">
               <w:r>
                 <w:rPr>
                   <w:rStyle w:val="Hyperlink"/>
@@ -2053,6 +2074,37 @@
               </w:rPr>
               <w:t xml:space="preserve">, Rebecca, Allison, and Lia to </w:t>
             </w:r>
+            <w:hyperlink r:id="rId29" w:history="1">
+              <w:r>
+                <w:rPr>
+                  <w:rStyle w:val="Hyperlink"/>
+                  <w:sz w:val="18"/>
+                  <w:szCs w:val="18"/>
+                </w:rPr>
+                <w:t>Church</w:t>
+              </w:r>
+            </w:hyperlink>
+          </w:p>
+        </w:tc>
+        <w:tc>
+          <w:tcPr>
+            <w:tcW w:w="4632" w:type="dxa"/>
+            <w:shd w:val="clear" w:color="auto" w:fill="FFE599" w:themeFill="accent4" w:themeFillTint="66"/>
+          </w:tcPr>
+          <w:p>
+            <w:pPr>
+              <w:rPr>
+                <w:sz w:val="18"/>
+                <w:szCs w:val="18"/>
+              </w:rPr>
+            </w:pPr>
+            <w:r>
+              <w:rPr>
+                <w:sz w:val="18"/>
+                <w:szCs w:val="18"/>
+              </w:rPr>
+              <w:t xml:space="preserve">Robert and Aaron driving Renata and Edyta to </w:t>
+            </w:r>
             <w:hyperlink r:id="rId30" w:history="1">
               <w:r>
                 <w:rPr>
@@ -2068,70 +2120,39 @@
         <w:tc>
           <w:tcPr>
             <w:tcW w:w="4632" w:type="dxa"/>
-            <w:shd w:val="clear" w:color="auto" w:fill="FFE599" w:themeFill="accent4" w:themeFillTint="66"/>
-          </w:tcPr>
-          <w:p>
-            <w:pPr>
-              <w:rPr>
-                <w:sz w:val="18"/>
-                <w:szCs w:val="18"/>
-              </w:rPr>
-            </w:pPr>
-            <w:r>
-              <w:rPr>
-                <w:sz w:val="18"/>
-                <w:szCs w:val="18"/>
-              </w:rPr>
-              <w:t xml:space="preserve">Robert and Aaron driving Renata and Edyta to </w:t>
+            <w:shd w:val="clear" w:color="auto" w:fill="A8D08D" w:themeFill="accent6" w:themeFillTint="99"/>
+          </w:tcPr>
+          <w:p>
+            <w:pPr>
+              <w:rPr>
+                <w:sz w:val="18"/>
+                <w:szCs w:val="18"/>
+              </w:rPr>
+            </w:pPr>
+            <w:r>
+              <w:rPr>
+                <w:sz w:val="18"/>
+                <w:szCs w:val="18"/>
+              </w:rPr>
+              <w:t xml:space="preserve">David driving Natalie, </w:t>
+            </w:r>
+            <w:proofErr w:type="spellStart"/>
+            <w:r>
+              <w:rPr>
+                <w:sz w:val="18"/>
+                <w:szCs w:val="18"/>
+              </w:rPr>
+              <w:t>Kade</w:t>
+            </w:r>
+            <w:proofErr w:type="spellEnd"/>
+            <w:r>
+              <w:rPr>
+                <w:sz w:val="18"/>
+                <w:szCs w:val="18"/>
+              </w:rPr>
+              <w:t xml:space="preserve">, and Jeff to </w:t>
             </w:r>
             <w:hyperlink r:id="rId31" w:history="1">
-              <w:r>
-                <w:rPr>
-                  <w:rStyle w:val="Hyperlink"/>
-                  <w:sz w:val="18"/>
-                  <w:szCs w:val="18"/>
-                </w:rPr>
-                <w:t>Church</w:t>
-              </w:r>
-            </w:hyperlink>
-          </w:p>
-        </w:tc>
-        <w:tc>
-          <w:tcPr>
-            <w:tcW w:w="4632" w:type="dxa"/>
-            <w:shd w:val="clear" w:color="auto" w:fill="A8D08D" w:themeFill="accent6" w:themeFillTint="99"/>
-          </w:tcPr>
-          <w:p>
-            <w:pPr>
-              <w:rPr>
-                <w:sz w:val="18"/>
-                <w:szCs w:val="18"/>
-              </w:rPr>
-            </w:pPr>
-            <w:r>
-              <w:rPr>
-                <w:sz w:val="18"/>
-                <w:szCs w:val="18"/>
-              </w:rPr>
-              <w:t xml:space="preserve">David driving Natalie, </w:t>
-            </w:r>
-            <w:proofErr w:type="spellStart"/>
-            <w:r>
-              <w:rPr>
-                <w:sz w:val="18"/>
-                <w:szCs w:val="18"/>
-              </w:rPr>
-              <w:t>Kade</w:t>
-            </w:r>
-            <w:proofErr w:type="spellEnd"/>
-            <w:r>
-              <w:rPr>
-                <w:sz w:val="18"/>
-                <w:szCs w:val="18"/>
-              </w:rPr>
-              <w:t xml:space="preserve">, and Jeff to </w:t>
-            </w:r>
-            <w:hyperlink r:id="rId32" w:history="1">
               <w:r>
                 <w:rPr>
                   <w:rStyle w:val="Hyperlink"/>
@@ -2184,6 +2205,14 @@
               </w:rPr>
               <w:t>Pictures outside Church</w:t>
             </w:r>
+            <w:r>
+              <w:rPr>
+                <w:b/>
+                <w:sz w:val="18"/>
+                <w:szCs w:val="18"/>
+              </w:rPr>
+              <w:t xml:space="preserve">… Mom’s to get their corsages from Karen (florist) who should be there before the ceremony. </w:t>
+            </w:r>
           </w:p>
         </w:tc>
       </w:tr>
@@ -2363,6 +2392,79 @@
             <w:r>
               <w:t xml:space="preserve"> </w:t>
             </w:r>
+            <w:hyperlink r:id="rId32" w:history="1">
+              <w:r>
+                <w:rPr>
+                  <w:rStyle w:val="Hyperlink"/>
+                  <w:sz w:val="18"/>
+                  <w:szCs w:val="18"/>
+                </w:rPr>
+                <w:t>Royalty West Banquets</w:t>
+              </w:r>
+            </w:hyperlink>
+            <w:r>
+              <w:rPr>
+                <w:sz w:val="18"/>
+                <w:szCs w:val="18"/>
+              </w:rPr>
+              <w:t xml:space="preserve"> for </w:t>
+            </w:r>
+            <w:r>
+              <w:rPr>
+                <w:sz w:val="18"/>
+                <w:szCs w:val="18"/>
+              </w:rPr>
+              <w:t>Reception</w:t>
+            </w:r>
+            <w:r>
+              <w:rPr>
+                <w:sz w:val="18"/>
+                <w:szCs w:val="18"/>
+              </w:rPr>
+              <w:t xml:space="preserve"> Welcome</w:t>
+            </w:r>
+          </w:p>
+        </w:tc>
+        <w:tc>
+          <w:tcPr>
+            <w:tcW w:w="4632" w:type="dxa"/>
+            <w:shd w:val="clear" w:color="auto" w:fill="FFE599" w:themeFill="accent4" w:themeFillTint="66"/>
+          </w:tcPr>
+          <w:p>
+            <w:pPr>
+              <w:rPr>
+                <w:sz w:val="18"/>
+                <w:szCs w:val="18"/>
+              </w:rPr>
+            </w:pPr>
+            <w:r>
+              <w:rPr>
+                <w:sz w:val="18"/>
+                <w:szCs w:val="18"/>
+              </w:rPr>
+              <w:t xml:space="preserve">Robert and </w:t>
+            </w:r>
+            <w:r>
+              <w:rPr>
+                <w:sz w:val="18"/>
+                <w:szCs w:val="18"/>
+              </w:rPr>
+              <w:t>Aaron driving Ali</w:t>
+            </w:r>
+            <w:r>
+              <w:rPr>
+                <w:sz w:val="18"/>
+                <w:szCs w:val="18"/>
+              </w:rPr>
+              <w:t xml:space="preserve"> and Lia </w:t>
+            </w:r>
+            <w:r>
+              <w:rPr>
+                <w:sz w:val="18"/>
+                <w:szCs w:val="18"/>
+              </w:rPr>
+              <w:t xml:space="preserve">to </w:t>
+            </w:r>
             <w:hyperlink r:id="rId33" w:history="1">
               <w:r>
                 <w:rPr>
@@ -2378,56 +2480,44 @@
                 <w:sz w:val="18"/>
                 <w:szCs w:val="18"/>
               </w:rPr>
-              <w:t xml:space="preserve"> for </w:t>
-            </w:r>
-            <w:r>
-              <w:rPr>
-                <w:sz w:val="18"/>
-                <w:szCs w:val="18"/>
-              </w:rPr>
-              <w:t>Reception</w:t>
-            </w:r>
-            <w:r>
-              <w:rPr>
-                <w:sz w:val="18"/>
-                <w:szCs w:val="18"/>
-              </w:rPr>
-              <w:t xml:space="preserve"> Welcome</w:t>
-            </w:r>
-          </w:p>
-        </w:tc>
-        <w:tc>
-          <w:tcPr>
-            <w:tcW w:w="4632" w:type="dxa"/>
-            <w:shd w:val="clear" w:color="auto" w:fill="FFE599" w:themeFill="accent4" w:themeFillTint="66"/>
-          </w:tcPr>
-          <w:p>
-            <w:pPr>
-              <w:rPr>
-                <w:sz w:val="18"/>
-                <w:szCs w:val="18"/>
-              </w:rPr>
-            </w:pPr>
-            <w:r>
-              <w:rPr>
-                <w:sz w:val="18"/>
-                <w:szCs w:val="18"/>
-              </w:rPr>
-              <w:t xml:space="preserve">Robert and </w:t>
-            </w:r>
-            <w:r>
-              <w:rPr>
-                <w:sz w:val="18"/>
-                <w:szCs w:val="18"/>
-              </w:rPr>
-              <w:t>Aaron driving Ali</w:t>
-            </w:r>
-            <w:r>
-              <w:rPr>
-                <w:sz w:val="18"/>
-                <w:szCs w:val="18"/>
-              </w:rPr>
-              <w:t xml:space="preserve"> and Lia </w:t>
+              <w:t xml:space="preserve"> for Reception Welcome</w:t>
+            </w:r>
+          </w:p>
+        </w:tc>
+        <w:tc>
+          <w:tcPr>
+            <w:tcW w:w="4632" w:type="dxa"/>
+            <w:shd w:val="clear" w:color="auto" w:fill="A8D08D" w:themeFill="accent6" w:themeFillTint="99"/>
+          </w:tcPr>
+          <w:p>
+            <w:pPr>
+              <w:rPr>
+                <w:sz w:val="18"/>
+                <w:szCs w:val="18"/>
+              </w:rPr>
+            </w:pPr>
+            <w:r>
+              <w:rPr>
+                <w:sz w:val="18"/>
+                <w:szCs w:val="18"/>
+              </w:rPr>
+              <w:t xml:space="preserve">David driving Natalie, </w:t>
+            </w:r>
+            <w:proofErr w:type="spellStart"/>
+            <w:r>
+              <w:rPr>
+                <w:sz w:val="18"/>
+                <w:szCs w:val="18"/>
+              </w:rPr>
+              <w:t>Kade</w:t>
+            </w:r>
+            <w:proofErr w:type="spellEnd"/>
+            <w:r>
+              <w:rPr>
+                <w:sz w:val="18"/>
+                <w:szCs w:val="18"/>
+              </w:rPr>
+              <w:t xml:space="preserve">, and Jeff </w:t>
             </w:r>
             <w:r>
               <w:rPr>
@@ -2437,67 +2527,6 @@
               <w:t xml:space="preserve">to </w:t>
             </w:r>
             <w:hyperlink r:id="rId34" w:history="1">
-              <w:r>
-                <w:rPr>
-                  <w:rStyle w:val="Hyperlink"/>
-                  <w:sz w:val="18"/>
-                  <w:szCs w:val="18"/>
-                </w:rPr>
-                <w:t>Royalty West Banquets</w:t>
-              </w:r>
-            </w:hyperlink>
-            <w:r>
-              <w:rPr>
-                <w:sz w:val="18"/>
-                <w:szCs w:val="18"/>
-              </w:rPr>
-              <w:t xml:space="preserve"> for Reception Welcome</w:t>
-            </w:r>
-          </w:p>
-        </w:tc>
-        <w:tc>
-          <w:tcPr>
-            <w:tcW w:w="4632" w:type="dxa"/>
-            <w:shd w:val="clear" w:color="auto" w:fill="A8D08D" w:themeFill="accent6" w:themeFillTint="99"/>
-          </w:tcPr>
-          <w:p>
-            <w:pPr>
-              <w:rPr>
-                <w:sz w:val="18"/>
-                <w:szCs w:val="18"/>
-              </w:rPr>
-            </w:pPr>
-            <w:r>
-              <w:rPr>
-                <w:sz w:val="18"/>
-                <w:szCs w:val="18"/>
-              </w:rPr>
-              <w:t xml:space="preserve">David driving Natalie, </w:t>
-            </w:r>
-            <w:proofErr w:type="spellStart"/>
-            <w:r>
-              <w:rPr>
-                <w:sz w:val="18"/>
-                <w:szCs w:val="18"/>
-              </w:rPr>
-              <w:t>Kade</w:t>
-            </w:r>
-            <w:proofErr w:type="spellEnd"/>
-            <w:r>
-              <w:rPr>
-                <w:sz w:val="18"/>
-                <w:szCs w:val="18"/>
-              </w:rPr>
-              <w:t xml:space="preserve">, and Jeff </w:t>
-            </w:r>
-            <w:r>
-              <w:rPr>
-                <w:sz w:val="18"/>
-                <w:szCs w:val="18"/>
-              </w:rPr>
-              <w:t xml:space="preserve">to </w:t>
-            </w:r>
-            <w:hyperlink r:id="rId35" w:history="1">
               <w:r>
                 <w:rPr>
                   <w:rStyle w:val="Hyperlink"/>
@@ -2636,6 +2665,59 @@
               </w:rPr>
               <w:t xml:space="preserve"> and Edyta have everything… including a ride back to </w:t>
             </w:r>
+            <w:hyperlink r:id="rId35" w:history="1">
+              <w:r>
+                <w:rPr>
+                  <w:rStyle w:val="Hyperlink"/>
+                  <w:sz w:val="18"/>
+                  <w:szCs w:val="18"/>
+                </w:rPr>
+                <w:t>H</w:t>
+              </w:r>
+              <w:r>
+                <w:rPr>
+                  <w:rStyle w:val="Hyperlink"/>
+                  <w:sz w:val="18"/>
+                  <w:szCs w:val="18"/>
+                </w:rPr>
+                <w:t>otel</w:t>
+              </w:r>
+            </w:hyperlink>
+            <w:r>
+              <w:rPr>
+                <w:sz w:val="18"/>
+                <w:szCs w:val="18"/>
+              </w:rPr>
+              <w:t xml:space="preserve"> if desired</w:t>
+            </w:r>
+          </w:p>
+        </w:tc>
+        <w:tc>
+          <w:tcPr>
+            <w:tcW w:w="4632" w:type="dxa"/>
+            <w:shd w:val="clear" w:color="auto" w:fill="FFE599" w:themeFill="accent4" w:themeFillTint="66"/>
+          </w:tcPr>
+          <w:p>
+            <w:pPr>
+              <w:rPr>
+                <w:sz w:val="18"/>
+                <w:szCs w:val="18"/>
+              </w:rPr>
+            </w:pPr>
+            <w:r>
+              <w:rPr>
+                <w:sz w:val="18"/>
+                <w:szCs w:val="18"/>
+              </w:rPr>
+              <w:t>Robert and Aaron making sure that Ali and Lia have everything</w:t>
+            </w:r>
+            <w:r>
+              <w:rPr>
+                <w:sz w:val="18"/>
+                <w:szCs w:val="18"/>
+              </w:rPr>
+              <w:t xml:space="preserve">… including a ride back to the </w:t>
+            </w:r>
             <w:hyperlink r:id="rId36" w:history="1">
               <w:r>
                 <w:rPr>
@@ -2666,21 +2748,37 @@
         <w:tc>
           <w:tcPr>
             <w:tcW w:w="4632" w:type="dxa"/>
-            <w:shd w:val="clear" w:color="auto" w:fill="FFE599" w:themeFill="accent4" w:themeFillTint="66"/>
-          </w:tcPr>
-          <w:p>
-            <w:pPr>
-              <w:rPr>
-                <w:sz w:val="18"/>
-                <w:szCs w:val="18"/>
-              </w:rPr>
-            </w:pPr>
-            <w:r>
-              <w:rPr>
-                <w:sz w:val="18"/>
-                <w:szCs w:val="18"/>
-              </w:rPr>
-              <w:t>Robert and Aaron making sure that Ali and Lia have everything</w:t>
+            <w:shd w:val="clear" w:color="auto" w:fill="A8D08D" w:themeFill="accent6" w:themeFillTint="99"/>
+          </w:tcPr>
+          <w:p>
+            <w:pPr>
+              <w:rPr>
+                <w:sz w:val="18"/>
+                <w:szCs w:val="18"/>
+              </w:rPr>
+            </w:pPr>
+            <w:r>
+              <w:rPr>
+                <w:sz w:val="18"/>
+                <w:szCs w:val="18"/>
+              </w:rPr>
+              <w:t xml:space="preserve">David making sure that Natalie, </w:t>
+            </w:r>
+            <w:proofErr w:type="spellStart"/>
+            <w:r>
+              <w:rPr>
+                <w:sz w:val="18"/>
+                <w:szCs w:val="18"/>
+              </w:rPr>
+              <w:t>Kade</w:t>
+            </w:r>
+            <w:proofErr w:type="spellEnd"/>
+            <w:r>
+              <w:rPr>
+                <w:sz w:val="18"/>
+                <w:szCs w:val="18"/>
+              </w:rPr>
+              <w:t>, and Jeff have everything</w:t>
             </w:r>
             <w:r>
               <w:rPr>
@@ -2690,75 +2788,6 @@
               <w:t xml:space="preserve">… including a ride back to the </w:t>
             </w:r>
             <w:hyperlink r:id="rId37" w:history="1">
-              <w:r>
-                <w:rPr>
-                  <w:rStyle w:val="Hyperlink"/>
-                  <w:sz w:val="18"/>
-                  <w:szCs w:val="18"/>
-                </w:rPr>
-                <w:t>H</w:t>
-              </w:r>
-              <w:r>
-                <w:rPr>
-                  <w:rStyle w:val="Hyperlink"/>
-                  <w:sz w:val="18"/>
-                  <w:szCs w:val="18"/>
-                </w:rPr>
-                <w:t>otel</w:t>
-              </w:r>
-            </w:hyperlink>
-            <w:r>
-              <w:rPr>
-                <w:sz w:val="18"/>
-                <w:szCs w:val="18"/>
-              </w:rPr>
-              <w:t xml:space="preserve"> if desired</w:t>
-            </w:r>
-          </w:p>
-        </w:tc>
-        <w:tc>
-          <w:tcPr>
-            <w:tcW w:w="4632" w:type="dxa"/>
-            <w:shd w:val="clear" w:color="auto" w:fill="A8D08D" w:themeFill="accent6" w:themeFillTint="99"/>
-          </w:tcPr>
-          <w:p>
-            <w:pPr>
-              <w:rPr>
-                <w:sz w:val="18"/>
-                <w:szCs w:val="18"/>
-              </w:rPr>
-            </w:pPr>
-            <w:r>
-              <w:rPr>
-                <w:sz w:val="18"/>
-                <w:szCs w:val="18"/>
-              </w:rPr>
-              <w:t xml:space="preserve">David making sure that Natalie, </w:t>
-            </w:r>
-            <w:proofErr w:type="spellStart"/>
-            <w:r>
-              <w:rPr>
-                <w:sz w:val="18"/>
-                <w:szCs w:val="18"/>
-              </w:rPr>
-              <w:t>Kade</w:t>
-            </w:r>
-            <w:proofErr w:type="spellEnd"/>
-            <w:r>
-              <w:rPr>
-                <w:sz w:val="18"/>
-                <w:szCs w:val="18"/>
-              </w:rPr>
-              <w:t>, and Jeff have everything</w:t>
-            </w:r>
-            <w:r>
-              <w:rPr>
-                <w:sz w:val="18"/>
-                <w:szCs w:val="18"/>
-              </w:rPr>
-              <w:t xml:space="preserve">… including a ride back to the </w:t>
-            </w:r>
-            <w:hyperlink r:id="rId38" w:history="1">
               <w:r>
                 <w:rPr>
                   <w:rStyle w:val="Hyperlink"/>
@@ -2862,7 +2891,7 @@
     </w:tbl>
     <w:p/>
     <w:sectPr>
-      <w:headerReference w:type="default" r:id="rId39"/>
+      <w:headerReference w:type="default" r:id="rId38"/>
       <w:pgSz w:w="15840" w:h="12240" w:orient="landscape"/>
       <w:pgMar w:top="576" w:right="720" w:bottom="432" w:left="720" w:header="720" w:footer="720" w:gutter="0"/>
       <w:cols w:space="720"/>

--- a/Wedding/ScheduleSaturday.docx
+++ b/Wedding/ScheduleSaturday.docx
@@ -657,23 +657,7 @@
                 <w:sz w:val="18"/>
                 <w:szCs w:val="18"/>
               </w:rPr>
-              <w:t>D</w:t>
-            </w:r>
-            <w:r>
-              <w:rPr>
-                <w:sz w:val="18"/>
-                <w:szCs w:val="18"/>
-              </w:rPr>
-              <w:t>ecorate Eric’s</w:t>
-            </w:r>
-            <w:bookmarkStart w:id="0" w:name="_GoBack"/>
-            <w:bookmarkEnd w:id="0"/>
-            <w:r>
-              <w:rPr>
-                <w:sz w:val="18"/>
-                <w:szCs w:val="18"/>
-              </w:rPr>
-              <w:t xml:space="preserve"> car, and take it to the </w:t>
+              <w:t xml:space="preserve">Decorate Eric’s car, and take it to the </w:t>
             </w:r>
             <w:hyperlink r:id="rId12" w:history="1">
               <w:r>
@@ -2884,6 +2868,38 @@
                 <w:szCs w:val="18"/>
               </w:rPr>
               <w:t>this very special time with us</w:t>
+            </w:r>
+            <w:r>
+              <w:rPr>
+                <w:b/>
+                <w:sz w:val="18"/>
+                <w:szCs w:val="18"/>
+              </w:rPr>
+              <w:t>.</w:t>
+            </w:r>
+          </w:p>
+          <w:p>
+            <w:pPr>
+              <w:rPr>
+                <w:sz w:val="18"/>
+                <w:szCs w:val="18"/>
+              </w:rPr>
+            </w:pPr>
+            <w:r>
+              <w:rPr>
+                <w:sz w:val="18"/>
+                <w:szCs w:val="18"/>
+              </w:rPr>
+              <w:t xml:space="preserve">Note: </w:t>
+            </w:r>
+            <w:bookmarkStart w:id="0" w:name="_GoBack"/>
+            <w:bookmarkEnd w:id="0"/>
+            <w:r>
+              <w:rPr>
+                <w:sz w:val="18"/>
+                <w:szCs w:val="18"/>
+              </w:rPr>
+              <w:t xml:space="preserve">Shuttles will be running from the Hotel at 5pm and 6pm… return shuttle will be leaving Reception at 10pm and 12:30pm to drop guests off  at Hotel </w:t>
             </w:r>
           </w:p>
         </w:tc>
